--- a/Manual Block Modifier.docx
+++ b/Manual Block Modifier.docx
@@ -1,493 +1,580 @@
 
 <file path=word/document.xml><?xml version="1.0" encoding="utf-8"?>
-<w:document xmlns:wpc="http://schemas.microsoft.com/office/word/2010/wordprocessingCanvas" xmlns:mc="http://schemas.openxmlformats.org/markup-compatibility/2006" xmlns:o="urn:schemas-microsoft-com:office:office" xmlns:r="http://schemas.openxmlformats.org/officeDocument/2006/relationships" xmlns:m="http://schemas.openxmlformats.org/officeDocument/2006/math" xmlns:v="urn:schemas-microsoft-com:vml" xmlns:wp14="http://schemas.microsoft.com/office/word/2010/wordprocessingDrawing" xmlns:wp="http://schemas.openxmlformats.org/drawingml/2006/wordprocessingDrawing" xmlns:w10="urn:schemas-microsoft-com:office:word" xmlns:w="http://schemas.openxmlformats.org/wordprocessingml/2006/main" xmlns:w14="http://schemas.microsoft.com/office/word/2010/wordml" xmlns:w15="http://schemas.microsoft.com/office/word/2012/wordml" xmlns:wpg="http://schemas.microsoft.com/office/word/2010/wordprocessingGroup" xmlns:wpi="http://schemas.microsoft.com/office/word/2010/wordprocessingInk" xmlns:wne="http://schemas.microsoft.com/office/word/2006/wordml" xmlns:wps="http://schemas.microsoft.com/office/word/2010/wordprocessingShape" mc:Ignorable="w14 w15 wp14">
+<w:document xmlns:o="urn:schemas-microsoft-com:office:office" xmlns:r="http://schemas.openxmlformats.org/officeDocument/2006/relationships" xmlns:v="urn:schemas-microsoft-com:vml" xmlns:w="http://schemas.openxmlformats.org/wordprocessingml/2006/main" xmlns:w10="urn:schemas-microsoft-com:office:word" xmlns:wp="http://schemas.openxmlformats.org/drawingml/2006/wordprocessingDrawing" xmlns:wps="http://schemas.microsoft.com/office/word/2010/wordprocessingShape" xmlns:wpg="http://schemas.microsoft.com/office/word/2010/wordprocessingGroup" xmlns:mc="http://schemas.openxmlformats.org/markup-compatibility/2006" xmlns:wp14="http://schemas.microsoft.com/office/word/2010/wordprocessingDrawing" xmlns:w14="http://schemas.microsoft.com/office/word/2010/wordml" mc:Ignorable="w14 wp14">
   <w:body>
     <w:p>
       <w:pPr>
-        <w:pStyle w:val="Ttulo1"/>
-      </w:pPr>
-      <w:r>
-        <w:t xml:space="preserve">Manual Block </w:t>
-      </w:r>
-      <w:proofErr w:type="spellStart"/>
-      <w:r>
-        <w:t>Modifier</w:t>
-      </w:r>
-      <w:proofErr w:type="spellEnd"/>
-    </w:p>
-    <w:p>
-      <w:pPr>
-        <w:jc w:val="both"/>
-      </w:pPr>
-      <w:r>
-        <w:t xml:space="preserve">Para hacer los experimentos del block </w:t>
-      </w:r>
-      <w:proofErr w:type="spellStart"/>
-      <w:r>
-        <w:t>modifier</w:t>
-      </w:r>
-      <w:proofErr w:type="spellEnd"/>
-      <w:r>
-        <w:t xml:space="preserve"> primero hay que obtener los datos necesarios para el experimento (métricas, deltas, desplazamientos). </w:t>
-      </w:r>
-      <w:r>
-        <w:t xml:space="preserve">Para los primeros pasos usaremos Linux </w:t>
-      </w:r>
-      <w:r>
-        <w:t xml:space="preserve">ya que el desarrollo de LHE de </w:t>
-      </w:r>
-      <w:proofErr w:type="spellStart"/>
-      <w:r>
-        <w:t>ffmpeg</w:t>
-      </w:r>
-      <w:proofErr w:type="spellEnd"/>
-      <w:r>
-        <w:t xml:space="preserve"> está hecho en este sistema operativo.</w:t>
-      </w:r>
-    </w:p>
-    <w:p>
-      <w:pPr>
-        <w:pStyle w:val="Prrafodelista"/>
+        <w:pStyle w:val="Encabezado1"/>
+        <w:spacing w:before="240" w:after="0"/>
+        <w:jc w:val="center"/>
+        <w:rPr/>
+      </w:pPr>
+      <w:r>
+        <w:rPr/>
+        <w:t>Manual Block Modifier</w:t>
+      </w:r>
+    </w:p>
+    <w:p>
+      <w:pPr>
+        <w:pStyle w:val="Encabezado1"/>
+        <w:rPr>
+          <w:sz w:val="28"/>
+          <w:szCs w:val="28"/>
+        </w:rPr>
+      </w:pPr>
+      <w:r>
+        <w:rPr>
+          <w:sz w:val="28"/>
+          <w:szCs w:val="28"/>
+        </w:rPr>
+        <w:t>Prerrequisitos</w:t>
+      </w:r>
+    </w:p>
+    <w:p>
+      <w:pPr>
+        <w:pStyle w:val="Cuerpodetexto"/>
+        <w:rPr>
+          <w:rFonts w:ascii="Calibri" w:hAnsi="Calibri"/>
+          <w:b w:val="false"/>
+          <w:b w:val="false"/>
+          <w:i w:val="false"/>
+          <w:i w:val="false"/>
+          <w:caps w:val="false"/>
+          <w:smallCaps w:val="false"/>
+          <w:strike w:val="false"/>
+          <w:dstrike w:val="false"/>
+          <w:color w:val="000000"/>
+          <w:sz w:val="22"/>
+          <w:u w:val="none"/>
+          <w:effect w:val="none"/>
+        </w:rPr>
+      </w:pPr>
+      <w:r>
+        <w:rPr>
+          <w:b w:val="false"/>
+          <w:i w:val="false"/>
+          <w:caps w:val="false"/>
+          <w:smallCaps w:val="false"/>
+          <w:strike w:val="false"/>
+          <w:dstrike w:val="false"/>
+          <w:color w:val="000000"/>
+          <w:sz w:val="22"/>
+          <w:u w:val="none"/>
+          <w:effect w:val="none"/>
+        </w:rPr>
+      </w:r>
+    </w:p>
+    <w:p>
+      <w:pPr>
+        <w:pStyle w:val="Cuerpodetexto"/>
+        <w:rPr>
+          <w:rFonts w:ascii="Calibri" w:hAnsi="Calibri"/>
+          <w:b/>
+          <w:b/>
+          <w:bCs/>
+          <w:i w:val="false"/>
+          <w:i w:val="false"/>
+          <w:caps w:val="false"/>
+          <w:smallCaps w:val="false"/>
+          <w:strike w:val="false"/>
+          <w:dstrike w:val="false"/>
+          <w:color w:val="000000"/>
+          <w:sz w:val="22"/>
+          <w:u w:val="none"/>
+          <w:effect w:val="none"/>
+        </w:rPr>
+      </w:pPr>
+      <w:r>
+        <w:rPr>
+          <w:b/>
+          <w:bCs/>
+          <w:i w:val="false"/>
+          <w:caps w:val="false"/>
+          <w:smallCaps w:val="false"/>
+          <w:strike w:val="false"/>
+          <w:dstrike w:val="false"/>
+          <w:color w:val="000000"/>
+          <w:sz w:val="22"/>
+          <w:u w:val="none"/>
+          <w:effect w:val="none"/>
+        </w:rPr>
+        <w:t>Para verificar que Python3 está instalado:</w:t>
+      </w:r>
+    </w:p>
+    <w:p>
+      <w:pPr>
+        <w:pStyle w:val="Cuerpodetexto"/>
+        <w:rPr>
+          <w:rFonts w:ascii="Calibri" w:hAnsi="Calibri"/>
+          <w:b w:val="false"/>
+          <w:b w:val="false"/>
+          <w:i w:val="false"/>
+          <w:i w:val="false"/>
+          <w:caps w:val="false"/>
+          <w:smallCaps w:val="false"/>
+          <w:strike w:val="false"/>
+          <w:dstrike w:val="false"/>
+          <w:color w:val="000000"/>
+          <w:sz w:val="22"/>
+          <w:u w:val="none"/>
+          <w:effect w:val="none"/>
+        </w:rPr>
+      </w:pPr>
+      <w:bookmarkStart w:id="0" w:name="docs-internal-guid-03045b1f-d282-a19c-3e86-d5b2ac7b1553"/>
+      <w:bookmarkEnd w:id="0"/>
+      <w:r>
+        <w:rPr>
+          <w:b w:val="false"/>
+          <w:i w:val="false"/>
+          <w:caps w:val="false"/>
+          <w:smallCaps w:val="false"/>
+          <w:strike w:val="false"/>
+          <w:dstrike w:val="false"/>
+          <w:color w:val="000000"/>
+          <w:sz w:val="22"/>
+          <w:u w:val="none"/>
+          <w:effect w:val="none"/>
+        </w:rPr>
+        <w:t xml:space="preserve">python3 -V </w:t>
+      </w:r>
+    </w:p>
+    <w:p>
+      <w:pPr>
+        <w:pStyle w:val="Cuerpodetexto"/>
+        <w:rPr>
+          <w:rFonts w:ascii="Calibri" w:hAnsi="Calibri"/>
+          <w:b/>
+          <w:b/>
+          <w:bCs/>
+          <w:i w:val="false"/>
+          <w:i w:val="false"/>
+          <w:caps w:val="false"/>
+          <w:smallCaps w:val="false"/>
+          <w:strike w:val="false"/>
+          <w:dstrike w:val="false"/>
+          <w:color w:val="000000"/>
+          <w:sz w:val="22"/>
+          <w:u w:val="none"/>
+          <w:effect w:val="none"/>
+        </w:rPr>
+      </w:pPr>
+      <w:r>
+        <w:rPr>
+          <w:b/>
+          <w:bCs/>
+          <w:i w:val="false"/>
+          <w:caps w:val="false"/>
+          <w:smallCaps w:val="false"/>
+          <w:strike w:val="false"/>
+          <w:dstrike w:val="false"/>
+          <w:color w:val="000000"/>
+          <w:sz w:val="22"/>
+          <w:u w:val="none"/>
+          <w:effect w:val="none"/>
+        </w:rPr>
+        <w:t>Instalar PIP para Python3</w:t>
+      </w:r>
+    </w:p>
+    <w:p>
+      <w:pPr>
+        <w:pStyle w:val="Cuerpodetexto"/>
+        <w:bidi w:val="0"/>
+        <w:spacing w:lineRule="auto" w:line="307" w:before="0" w:after="160"/>
+        <w:jc w:val="left"/>
+        <w:rPr>
+          <w:rFonts w:ascii="Calibri" w:hAnsi="Calibri"/>
+          <w:b w:val="false"/>
+          <w:b w:val="false"/>
+          <w:i w:val="false"/>
+          <w:i w:val="false"/>
+          <w:caps w:val="false"/>
+          <w:smallCaps w:val="false"/>
+          <w:strike w:val="false"/>
+          <w:dstrike w:val="false"/>
+          <w:color w:val="000000"/>
+          <w:sz w:val="22"/>
+          <w:u w:val="none"/>
+          <w:effect w:val="none"/>
+        </w:rPr>
+      </w:pPr>
+      <w:r>
+        <w:rPr>
+          <w:b w:val="false"/>
+          <w:i w:val="false"/>
+          <w:caps w:val="false"/>
+          <w:smallCaps w:val="false"/>
+          <w:strike w:val="false"/>
+          <w:dstrike w:val="false"/>
+          <w:color w:val="000000"/>
+          <w:sz w:val="22"/>
+          <w:u w:val="none"/>
+          <w:effect w:val="none"/>
+        </w:rPr>
+        <w:t>sudo apt-get install python3-pip</w:t>
+      </w:r>
+    </w:p>
+    <w:p>
+      <w:pPr>
+        <w:pStyle w:val="Cuerpodetexto"/>
+        <w:bidi w:val="0"/>
+        <w:spacing w:lineRule="auto" w:line="307" w:before="0" w:after="160"/>
+        <w:jc w:val="left"/>
+        <w:rPr>
+          <w:rFonts w:ascii="Calibri" w:hAnsi="Calibri"/>
+          <w:b/>
+          <w:b/>
+          <w:bCs/>
+          <w:i w:val="false"/>
+          <w:i w:val="false"/>
+          <w:caps w:val="false"/>
+          <w:smallCaps w:val="false"/>
+          <w:strike w:val="false"/>
+          <w:dstrike w:val="false"/>
+          <w:color w:val="000000"/>
+          <w:sz w:val="22"/>
+          <w:u w:val="none"/>
+          <w:effect w:val="none"/>
+        </w:rPr>
+      </w:pPr>
+      <w:r>
+        <w:rPr>
+          <w:b/>
+          <w:bCs/>
+          <w:i w:val="false"/>
+          <w:caps w:val="false"/>
+          <w:smallCaps w:val="false"/>
+          <w:strike w:val="false"/>
+          <w:dstrike w:val="false"/>
+          <w:color w:val="000000"/>
+          <w:sz w:val="22"/>
+          <w:u w:val="none"/>
+          <w:effect w:val="none"/>
+        </w:rPr>
+        <w:t>Instalar Numpy para Python3</w:t>
+      </w:r>
+    </w:p>
+    <w:p>
+      <w:pPr>
+        <w:pStyle w:val="Cuerpodetexto"/>
+        <w:bidi w:val="0"/>
+        <w:spacing w:lineRule="auto" w:line="307" w:before="0" w:after="160"/>
+        <w:jc w:val="left"/>
+        <w:rPr>
+          <w:rFonts w:ascii="Calibri" w:hAnsi="Calibri"/>
+          <w:b w:val="false"/>
+          <w:b w:val="false"/>
+          <w:i w:val="false"/>
+          <w:i w:val="false"/>
+          <w:caps w:val="false"/>
+          <w:smallCaps w:val="false"/>
+          <w:strike w:val="false"/>
+          <w:dstrike w:val="false"/>
+          <w:color w:val="000000"/>
+          <w:sz w:val="22"/>
+          <w:u w:val="none"/>
+          <w:effect w:val="none"/>
+        </w:rPr>
+      </w:pPr>
+      <w:r>
+        <w:rPr>
+          <w:b w:val="false"/>
+          <w:i w:val="false"/>
+          <w:caps w:val="false"/>
+          <w:smallCaps w:val="false"/>
+          <w:strike w:val="false"/>
+          <w:dstrike w:val="false"/>
+          <w:color w:val="000000"/>
+          <w:sz w:val="22"/>
+          <w:u w:val="none"/>
+          <w:effect w:val="none"/>
+        </w:rPr>
+        <w:t>pip3 install numpy</w:t>
+      </w:r>
+    </w:p>
+    <w:p>
+      <w:pPr>
+        <w:pStyle w:val="Encabezado1"/>
+        <w:rPr>
+          <w:sz w:val="28"/>
+          <w:szCs w:val="28"/>
+        </w:rPr>
+      </w:pPr>
+      <w:r>
+        <w:rPr>
+          <w:sz w:val="28"/>
+          <w:szCs w:val="28"/>
+        </w:rPr>
+        <w:t>Experimentos</w:t>
+      </w:r>
+    </w:p>
+    <w:p>
+      <w:pPr>
+        <w:pStyle w:val="Normal"/>
+        <w:jc w:val="both"/>
+        <w:rPr/>
+      </w:pPr>
+      <w:r>
+        <w:rPr/>
+        <w:t>Para hacer los experimentos del block modifier primero hay que obtener los datos necesarios para el experimento (métricas, deltas, desplazamientos). Para los primeros pasos usaremos Linux ya que el desarrollo de LHE de ffmpeg está hecho en este sistema operativo.</w:t>
+      </w:r>
+    </w:p>
+    <w:p>
+      <w:pPr>
+        <w:pStyle w:val="ListParagraph"/>
         <w:numPr>
           <w:ilvl w:val="0"/>
           <w:numId w:val="1"/>
         </w:numPr>
         <w:jc w:val="both"/>
-      </w:pPr>
-      <w:r>
+        <w:rPr/>
+      </w:pPr>
+      <w:r>
+        <w:rPr/>
         <w:t>En Linux.</w:t>
       </w:r>
     </w:p>
     <w:p>
       <w:pPr>
-        <w:jc w:val="both"/>
-      </w:pPr>
-      <w:r>
-        <w:t xml:space="preserve">Para obtener las métricas hay que descargar el </w:t>
-      </w:r>
-      <w:r>
-        <w:t xml:space="preserve">repositorio de LHE de </w:t>
-      </w:r>
-      <w:hyperlink r:id="rId5" w:history="1">
+        <w:pStyle w:val="Normal"/>
+        <w:jc w:val="both"/>
+        <w:rPr/>
+      </w:pPr>
+      <w:r>
+        <w:rPr/>
+        <w:t xml:space="preserve">Para obtener las métricas hay que descargar el repositorio de LHE de </w:t>
+      </w:r>
+      <w:hyperlink r:id="rId2">
         <w:r>
           <w:rPr>
-            <w:rStyle w:val="Hipervnculo"/>
-          </w:rPr>
-          <w:t>aq</w:t>
-        </w:r>
-        <w:r>
-          <w:rPr>
-            <w:rStyle w:val="Hipervnculo"/>
-          </w:rPr>
-          <w:t>u</w:t>
-        </w:r>
-        <w:r>
-          <w:rPr>
-            <w:rStyle w:val="Hipervnculo"/>
-          </w:rPr>
-          <w:t>í</w:t>
-        </w:r>
-      </w:hyperlink>
-      <w:r>
-        <w:t>. Una vez tenemos el repositorio de LHE hay que descargar el repositorio “</w:t>
-      </w:r>
-      <w:proofErr w:type="spellStart"/>
-      <w:r>
-        <w:t>Images</w:t>
-      </w:r>
-      <w:proofErr w:type="spellEnd"/>
-      <w:r>
-        <w:t xml:space="preserve">” de </w:t>
-      </w:r>
-      <w:hyperlink r:id="rId6" w:history="1">
-        <w:r>
-          <w:rPr>
-            <w:rStyle w:val="Hipervnculo"/>
+            <w:rStyle w:val="EnlacedeInternet"/>
           </w:rPr>
           <w:t>aquí</w:t>
         </w:r>
       </w:hyperlink>
       <w:r>
-        <w:t>.</w:t>
-      </w:r>
-      <w:r>
-        <w:t xml:space="preserve"> En este repositorio ya hay carpetas con las métricas y los fotogramas de los vídeos de la librería de ejemplos como el vídeo de los patinadores en la carpeta “Ice”, el de la autopista en la carpeta “SD”, el del conejo en “</w:t>
-      </w:r>
-      <w:proofErr w:type="spellStart"/>
-      <w:r>
-        <w:t>SD_Conejo</w:t>
-      </w:r>
-      <w:proofErr w:type="spellEnd"/>
-      <w:r>
-        <w:t>” y el del hombre en el sillón en “</w:t>
-      </w:r>
-      <w:proofErr w:type="spellStart"/>
-      <w:r>
-        <w:t>SD_sillon</w:t>
-      </w:r>
-      <w:proofErr w:type="spellEnd"/>
-      <w:r>
-        <w:t>”. Del vídeo del tren en HD faltaría sacar las métricas. Las métricas de cada vídeo están en la carpeta “</w:t>
-      </w:r>
-      <w:proofErr w:type="spellStart"/>
-      <w:r>
-        <w:t>MetricasXXXXXX</w:t>
-      </w:r>
-      <w:proofErr w:type="spellEnd"/>
-      <w:r>
-        <w:t>”.</w:t>
-      </w:r>
-    </w:p>
-    <w:p>
-      <w:pPr>
-        <w:jc w:val="both"/>
-      </w:pPr>
-      <w:r>
-        <w:t xml:space="preserve">El primer paso será instalar </w:t>
-      </w:r>
-      <w:proofErr w:type="spellStart"/>
-      <w:r>
-        <w:t>ffmpeg</w:t>
-      </w:r>
-      <w:proofErr w:type="spellEnd"/>
-      <w:r>
-        <w:t xml:space="preserve"> con las instrucciones que hay en el repositorio de LHE.</w:t>
-      </w:r>
-    </w:p>
-    <w:p>
-      <w:pPr>
-        <w:jc w:val="both"/>
-        <w:rPr>
-          <w:rFonts w:cstheme="minorHAnsi"/>
-        </w:rPr>
-      </w:pPr>
-      <w:r>
-        <w:t xml:space="preserve">Después solo hay que descargar el video del que se quieran obtener las métricas, obtener los fotogramas en una carpeta con el comando de </w:t>
-      </w:r>
-      <w:proofErr w:type="spellStart"/>
-      <w:r>
-        <w:t>ffmpeg</w:t>
-      </w:r>
-      <w:proofErr w:type="spellEnd"/>
-      <w:r>
-        <w:t xml:space="preserve">: </w:t>
-      </w:r>
-      <w:proofErr w:type="spellStart"/>
+        <w:rPr/>
+        <w:t xml:space="preserve">. Una vez tenemos el repositorio de LHE hay que descargar el repositorio “Images” de </w:t>
+      </w:r>
+      <w:hyperlink r:id="rId3">
+        <w:r>
+          <w:rPr>
+            <w:rStyle w:val="EnlacedeInternet"/>
+          </w:rPr>
+          <w:t>aquí</w:t>
+        </w:r>
+      </w:hyperlink>
+      <w:r>
+        <w:rPr/>
+        <w:t>. En este repositorio ya hay carpetas con las métricas y los fotogramas de los vídeos de la librería de ejemplos como el vídeo de los patinadores en la carpeta “Ice”, el de la autopista en la carpeta “SD”, el del conejo en “SD_Conejo” y el del hombre en el sillón en “SD_sillon”. Del vídeo del tren en HD faltaría sacar las métricas. Las métricas de cada vídeo están en la carpeta “MetricasXXXXXX”.</w:t>
+      </w:r>
+    </w:p>
+    <w:p>
+      <w:pPr>
+        <w:pStyle w:val="Normal"/>
+        <w:jc w:val="both"/>
+        <w:rPr/>
+      </w:pPr>
+      <w:r>
+        <w:rPr/>
+        <w:t>El primer paso será instalar ffmpeg con las instrucciones que hay en el repositorio de LHE.</w:t>
+      </w:r>
+    </w:p>
+    <w:p>
+      <w:pPr>
+        <w:pStyle w:val="Normal"/>
+        <w:jc w:val="both"/>
+        <w:rPr>
+          <w:rFonts w:cs="Calibri" w:cstheme="minorHAnsi"/>
+        </w:rPr>
+      </w:pPr>
+      <w:r>
+        <w:rPr/>
+        <w:t xml:space="preserve">Después solo hay que descargar el video del que se quieran obtener las métricas, obtener los fotogramas en una carpeta con el comando de ffmpeg: </w:t>
+      </w:r>
       <w:r>
         <w:rPr>
           <w:rFonts w:ascii="Consolas" w:hAnsi="Consolas"/>
           <w:b/>
         </w:rPr>
-        <w:t>ffmpg</w:t>
-      </w:r>
-      <w:proofErr w:type="spellEnd"/>
+        <w:t>ffmpg –i Rutavideo frame%d.bmp</w:t>
+      </w:r>
+      <w:r>
+        <w:rPr/>
+        <w:t xml:space="preserve"> y ejecutar el script métricas.sh con este comando: </w:t>
+      </w:r>
       <w:r>
         <w:rPr>
           <w:rFonts w:ascii="Consolas" w:hAnsi="Consolas"/>
           <w:b/>
         </w:rPr>
-        <w:t xml:space="preserve"> –i </w:t>
-      </w:r>
-      <w:proofErr w:type="spellStart"/>
-      <w:r>
-        <w:rPr>
-          <w:rFonts w:ascii="Consolas" w:hAnsi="Consolas"/>
-          <w:b/>
-        </w:rPr>
-        <w:t>Rutavideo</w:t>
-      </w:r>
-      <w:proofErr w:type="spellEnd"/>
-      <w:r>
-        <w:rPr>
-          <w:rFonts w:ascii="Consolas" w:hAnsi="Consolas"/>
-          <w:b/>
-        </w:rPr>
-        <w:t xml:space="preserve"> frame%d.bmp</w:t>
-      </w:r>
-      <w:r>
-        <w:t xml:space="preserve"> y ejecutar el script métricas.sh con este comando</w:t>
-      </w:r>
-      <w:proofErr w:type="gramStart"/>
-      <w:r>
-        <w:t xml:space="preserve">: </w:t>
-      </w:r>
-      <w:r>
-        <w:rPr>
-          <w:rFonts w:ascii="Consolas" w:hAnsi="Consolas"/>
-          <w:b/>
-        </w:rPr>
-        <w:t>.</w:t>
-      </w:r>
-      <w:proofErr w:type="gramEnd"/>
-      <w:r>
-        <w:rPr>
-          <w:rFonts w:ascii="Consolas" w:hAnsi="Consolas"/>
-          <w:b/>
-        </w:rPr>
-        <w:t>/</w:t>
-      </w:r>
-      <w:proofErr w:type="spellStart"/>
-      <w:r>
-        <w:rPr>
-          <w:rFonts w:ascii="Consolas" w:hAnsi="Consolas"/>
-          <w:b/>
-        </w:rPr>
-        <w:t>metricas</w:t>
-      </w:r>
-      <w:proofErr w:type="spellEnd"/>
-      <w:r>
-        <w:rPr>
-          <w:rFonts w:ascii="Consolas" w:hAnsi="Consolas"/>
-          <w:b/>
-        </w:rPr>
-        <w:t xml:space="preserve"> directorio/</w:t>
-      </w:r>
-      <w:r>
-        <w:rPr>
-          <w:rFonts w:ascii="Consolas" w:hAnsi="Consolas"/>
-          <w:b/>
-        </w:rPr>
-        <w:t xml:space="preserve"> </w:t>
-      </w:r>
-      <w:r>
-        <w:rPr>
-          <w:rFonts w:cstheme="minorHAnsi"/>
-        </w:rPr>
-        <w:t xml:space="preserve">esto creará un directorio con las métricas de cada </w:t>
-      </w:r>
-      <w:proofErr w:type="spellStart"/>
-      <w:r>
-        <w:rPr>
-          <w:rFonts w:cstheme="minorHAnsi"/>
-        </w:rPr>
-        <w:t>frame</w:t>
-      </w:r>
-      <w:proofErr w:type="spellEnd"/>
-      <w:r>
-        <w:rPr>
-          <w:rFonts w:cstheme="minorHAnsi"/>
-        </w:rPr>
-        <w:t xml:space="preserve"> en archivos de texto. Una vez hecho esto se puede usar Windows o Linux siempre que se tenga instalado Python 3 y Java.</w:t>
-      </w:r>
-    </w:p>
-    <w:p>
-      <w:pPr>
-        <w:pStyle w:val="Prrafodelista"/>
+        <w:t xml:space="preserve">./metricas directorio/ </w:t>
+      </w:r>
+      <w:r>
+        <w:rPr>
+          <w:rFonts w:cs="Calibri" w:cstheme="minorHAnsi"/>
+        </w:rPr>
+        <w:t>esto creará un directorio con las métricas de cada frame en archivos de texto. Una vez hecho esto se puede usar Windows o Linux siempre que se tenga instalado Python 3 y Java.</w:t>
+      </w:r>
+    </w:p>
+    <w:p>
+      <w:pPr>
+        <w:pStyle w:val="ListParagraph"/>
         <w:numPr>
           <w:ilvl w:val="0"/>
           <w:numId w:val="1"/>
         </w:numPr>
         <w:jc w:val="both"/>
         <w:rPr>
-          <w:rFonts w:cstheme="minorHAnsi"/>
-        </w:rPr>
-      </w:pPr>
-      <w:r>
-        <w:rPr>
-          <w:rFonts w:cstheme="minorHAnsi"/>
+          <w:rFonts w:cs="Calibri" w:cstheme="minorHAnsi"/>
+        </w:rPr>
+      </w:pPr>
+      <w:r>
+        <w:rPr>
+          <w:rFonts w:cs="Calibri" w:cstheme="minorHAnsi"/>
         </w:rPr>
         <w:t>En Linux o Windows.</w:t>
       </w:r>
     </w:p>
     <w:p>
       <w:pPr>
-        <w:jc w:val="both"/>
-        <w:rPr>
-          <w:rFonts w:cstheme="minorHAnsi"/>
-        </w:rPr>
-      </w:pPr>
-      <w:r>
-        <w:rPr>
-          <w:rFonts w:cstheme="minorHAnsi"/>
-        </w:rPr>
-        <w:t>En este momento tenemos que tener una carpeta con todas las imágenes de los fotogramas del vídeo con el que estamos trabajando y una carpeta con las métricas de esos fotogramas. Ahora hay</w:t>
-      </w:r>
-      <w:r>
-        <w:rPr>
-          <w:rFonts w:cstheme="minorHAnsi"/>
-        </w:rPr>
-        <w:t xml:space="preserve"> que descargar el repositorio</w:t>
-      </w:r>
-      <w:r>
-        <w:rPr>
-          <w:rFonts w:cstheme="minorHAnsi"/>
-        </w:rPr>
-        <w:t xml:space="preserve"> </w:t>
-      </w:r>
-      <w:r>
-        <w:rPr>
-          <w:rFonts w:cstheme="minorHAnsi"/>
-        </w:rPr>
-        <w:t>“</w:t>
-      </w:r>
-      <w:r>
-        <w:rPr>
-          <w:rFonts w:cstheme="minorHAnsi"/>
-        </w:rPr>
-        <w:t>Block-</w:t>
-      </w:r>
-      <w:proofErr w:type="spellStart"/>
-      <w:r>
-        <w:rPr>
-          <w:rFonts w:cstheme="minorHAnsi"/>
-        </w:rPr>
-        <w:t>Modifier</w:t>
-      </w:r>
-      <w:proofErr w:type="spellEnd"/>
-      <w:r>
-        <w:rPr>
-          <w:rFonts w:cstheme="minorHAnsi"/>
-        </w:rPr>
-        <w:t>”</w:t>
-      </w:r>
-      <w:r>
-        <w:rPr>
-          <w:rFonts w:cstheme="minorHAnsi"/>
-        </w:rPr>
-        <w:t xml:space="preserve"> de </w:t>
-      </w:r>
-      <w:hyperlink r:id="rId7" w:history="1">
+        <w:pStyle w:val="Normal"/>
+        <w:jc w:val="both"/>
+        <w:rPr/>
+      </w:pPr>
+      <w:r>
+        <w:rPr>
+          <w:rFonts w:cs="Calibri" w:cstheme="minorHAnsi"/>
+        </w:rPr>
+        <w:t xml:space="preserve">En este momento tenemos que tener una carpeta con todas las imágenes de los fotogramas del vídeo con el que estamos trabajando y una carpeta con las métricas de esos fotogramas. Ahora hay que descargar el repositorio “Block-Modifier” de </w:t>
+      </w:r>
+      <w:hyperlink r:id="rId4">
         <w:r>
           <w:rPr>
-            <w:rStyle w:val="Hipervnculo"/>
-            <w:rFonts w:cstheme="minorHAnsi"/>
+            <w:rStyle w:val="EnlacedeInternet"/>
+            <w:rFonts w:cs="Calibri" w:cstheme="minorHAnsi"/>
           </w:rPr>
           <w:t>aquí</w:t>
         </w:r>
       </w:hyperlink>
       <w:r>
         <w:rPr>
-          <w:rFonts w:cstheme="minorHAnsi"/>
+          <w:rFonts w:cs="Calibri" w:cstheme="minorHAnsi"/>
         </w:rPr>
         <w:t>.</w:t>
       </w:r>
     </w:p>
     <w:p>
       <w:pPr>
-        <w:jc w:val="both"/>
-        <w:rPr>
-          <w:rFonts w:cstheme="minorHAnsi"/>
-        </w:rPr>
-      </w:pPr>
-      <w:r>
-        <w:rPr>
-          <w:rFonts w:cstheme="minorHAnsi"/>
+        <w:pStyle w:val="Normal"/>
+        <w:jc w:val="both"/>
+        <w:rPr>
+          <w:rFonts w:cs="Calibri" w:cstheme="minorHAnsi"/>
+        </w:rPr>
+      </w:pPr>
+      <w:r>
+        <w:rPr>
+          <w:rFonts w:cs="Calibri" w:cstheme="minorHAnsi"/>
         </w:rPr>
         <w:t xml:space="preserve">En este repositorio hay varias carpetas donde hay algunos archivos que se han utilizado para hacer distintos experimentos. Los ficheros más importantes son: </w:t>
       </w:r>
       <w:r>
         <w:rPr>
-          <w:rFonts w:cstheme="minorHAnsi"/>
+          <w:rFonts w:cs="Calibri" w:cstheme="minorHAnsi"/>
           <w:b/>
         </w:rPr>
         <w:t>CrearFicheroEntrenamiento.py</w:t>
       </w:r>
       <w:r>
         <w:rPr>
-          <w:rFonts w:cstheme="minorHAnsi"/>
+          <w:rFonts w:cs="Calibri" w:cstheme="minorHAnsi"/>
         </w:rPr>
         <w:t xml:space="preserve">, </w:t>
       </w:r>
       <w:r>
         <w:rPr>
-          <w:rFonts w:cstheme="minorHAnsi"/>
+          <w:rFonts w:cs="Calibri" w:cstheme="minorHAnsi"/>
           <w:b/>
         </w:rPr>
         <w:t>Funciones_BM.py</w:t>
       </w:r>
       <w:r>
         <w:rPr>
-          <w:rFonts w:cstheme="minorHAnsi"/>
+          <w:rFonts w:cs="Calibri" w:cstheme="minorHAnsi"/>
         </w:rPr>
         <w:t xml:space="preserve">, </w:t>
       </w:r>
       <w:r>
         <w:rPr>
-          <w:rFonts w:cstheme="minorHAnsi"/>
+          <w:rFonts w:cs="Calibri" w:cstheme="minorHAnsi"/>
           <w:b/>
         </w:rPr>
         <w:t>Funciones_div_im.py</w:t>
       </w:r>
       <w:r>
         <w:rPr>
-          <w:rFonts w:cstheme="minorHAnsi"/>
+          <w:rFonts w:cs="Calibri" w:cstheme="minorHAnsi"/>
         </w:rPr>
         <w:t xml:space="preserve"> y </w:t>
       </w:r>
       <w:r>
         <w:rPr>
-          <w:rFonts w:cstheme="minorHAnsi"/>
+          <w:rFonts w:cs="Calibri" w:cstheme="minorHAnsi"/>
           <w:b/>
         </w:rPr>
         <w:t>TempladoSimuladov2.py</w:t>
       </w:r>
       <w:r>
         <w:rPr>
-          <w:rFonts w:cstheme="minorHAnsi"/>
+          <w:rFonts w:cs="Calibri" w:cstheme="minorHAnsi"/>
         </w:rPr>
         <w:t>.</w:t>
       </w:r>
     </w:p>
     <w:p>
       <w:pPr>
-        <w:jc w:val="both"/>
-        <w:rPr>
-          <w:rFonts w:cstheme="minorHAnsi"/>
-        </w:rPr>
-      </w:pPr>
-      <w:r>
-        <w:rPr>
-          <w:rFonts w:cstheme="minorHAnsi"/>
+        <w:pStyle w:val="Normal"/>
+        <w:jc w:val="both"/>
+        <w:rPr>
+          <w:rFonts w:cs="Calibri" w:cstheme="minorHAnsi"/>
+        </w:rPr>
+      </w:pPr>
+      <w:r>
+        <w:rPr>
+          <w:rFonts w:cs="Calibri" w:cstheme="minorHAnsi"/>
         </w:rPr>
         <w:t>El fichero que hay que ejecutar es CrearFicheroEntrenamiento.py, este pide que se le pase la ruta de las carpetas donde están las métricas y los fotogramas además de un nombre para el fichero de entrenamiento que se quiere crear.</w:t>
       </w:r>
     </w:p>
     <w:p>
       <w:pPr>
-        <w:jc w:val="both"/>
-        <w:rPr>
-          <w:rFonts w:cstheme="minorHAnsi"/>
-        </w:rPr>
-      </w:pPr>
-      <w:r>
-        <w:rPr>
-          <w:rFonts w:cstheme="minorHAnsi"/>
-        </w:rPr>
-        <w:t xml:space="preserve">Para elegir los datos del fichero de entrenamiento que se quiere, en ese archivo hay que modificar la parte donde se crea el </w:t>
-      </w:r>
-      <w:proofErr w:type="spellStart"/>
-      <w:r>
-        <w:rPr>
-          <w:rFonts w:cstheme="minorHAnsi"/>
-        </w:rPr>
-        <w:t>csv</w:t>
-      </w:r>
-      <w:proofErr w:type="spellEnd"/>
-      <w:r>
-        <w:rPr>
-          <w:rFonts w:cstheme="minorHAnsi"/>
-        </w:rPr>
-        <w:t xml:space="preserve"> y seleccionar los datos que se quieren sacar.</w:t>
-      </w:r>
-    </w:p>
-    <w:p>
-      <w:pPr>
-        <w:jc w:val="both"/>
-        <w:rPr>
-          <w:rFonts w:cstheme="minorHAnsi"/>
-        </w:rPr>
-      </w:pPr>
-      <w:r>
-        <w:rPr>
-          <w:noProof/>
-          <w:lang w:eastAsia="es-ES"/>
-        </w:rPr>
-        <w:lastRenderedPageBreak/>
+        <w:pStyle w:val="Normal"/>
+        <w:jc w:val="both"/>
+        <w:rPr>
+          <w:rFonts w:cs="Calibri" w:cstheme="minorHAnsi"/>
+        </w:rPr>
+      </w:pPr>
+      <w:r>
+        <w:rPr>
+          <w:rFonts w:cs="Calibri" w:cstheme="minorHAnsi"/>
+        </w:rPr>
+        <w:t>Para elegir los datos del fichero de entrenamiento que se quiere, en ese archivo hay que modificar la parte donde se crea el csv y seleccionar los datos que se quieren sacar.</w:t>
+      </w:r>
+    </w:p>
+    <w:p>
+      <w:pPr>
+        <w:pStyle w:val="Normal"/>
+        <w:jc w:val="both"/>
+        <w:rPr>
+          <w:rFonts w:cs="Calibri" w:cstheme="minorHAnsi"/>
+        </w:rPr>
+      </w:pPr>
+      <w:r>
+        <w:rPr/>
         <w:drawing>
-          <wp:inline distT="0" distB="0" distL="0" distR="0" wp14:anchorId="7EACD2FF" wp14:editId="4F600ACB">
+          <wp:inline distT="0" distB="0" distL="0" distR="0">
             <wp:extent cx="3038475" cy="2276475"/>
-            <wp:effectExtent l="0" t="0" r="9525" b="9525"/>
-            <wp:docPr id="2" name="Imagen 2"/>
+            <wp:effectExtent l="0" t="0" r="0" b="0"/>
+            <wp:docPr id="1" name="Imagen 2" descr=""/>
             <wp:cNvGraphicFramePr>
               <a:graphicFrameLocks xmlns:a="http://schemas.openxmlformats.org/drawingml/2006/main" noChangeAspect="1"/>
             </wp:cNvGraphicFramePr>
@@ -495,16 +582,18 @@
               <a:graphicData uri="http://schemas.openxmlformats.org/drawingml/2006/picture">
                 <pic:pic xmlns:pic="http://schemas.openxmlformats.org/drawingml/2006/picture">
                   <pic:nvPicPr>
-                    <pic:cNvPr id="1" name=""/>
-                    <pic:cNvPicPr/>
+                    <pic:cNvPr id="1" name="Imagen 2" descr=""/>
+                    <pic:cNvPicPr>
+                      <a:picLocks noChangeAspect="1" noChangeArrowheads="1"/>
+                    </pic:cNvPicPr>
                   </pic:nvPicPr>
                   <pic:blipFill>
-                    <a:blip r:embed="rId8"/>
+                    <a:blip r:embed="rId5"/>
                     <a:stretch>
                       <a:fillRect/>
                     </a:stretch>
                   </pic:blipFill>
-                  <pic:spPr>
+                  <pic:spPr bwMode="auto">
                     <a:xfrm>
                       <a:off x="0" y="0"/>
                       <a:ext cx="3038475" cy="2276475"/>
@@ -522,19 +611,19 @@
     </w:p>
     <w:p>
       <w:pPr>
-        <w:jc w:val="both"/>
-      </w:pPr>
-      <w:bookmarkStart w:id="0" w:name="_GoBack"/>
-      <w:r>
-        <w:rPr>
-          <w:noProof/>
-          <w:lang w:eastAsia="es-ES"/>
-        </w:rPr>
+        <w:pStyle w:val="Normal"/>
+        <w:jc w:val="both"/>
+        <w:rPr/>
+      </w:pPr>
+      <w:bookmarkStart w:id="1" w:name="_GoBack"/>
+      <w:bookmarkEnd w:id="1"/>
+      <w:r>
+        <w:rPr/>
         <w:drawing>
-          <wp:inline distT="0" distB="0" distL="0" distR="0" wp14:anchorId="4D75D4A8" wp14:editId="02B52C69">
+          <wp:inline distT="0" distB="0" distL="0" distR="0">
             <wp:extent cx="5400040" cy="1769745"/>
-            <wp:effectExtent l="0" t="0" r="0" b="1905"/>
-            <wp:docPr id="1" name="Imagen 1"/>
+            <wp:effectExtent l="0" t="0" r="0" b="0"/>
+            <wp:docPr id="2" name="Imagen 1" descr=""/>
             <wp:cNvGraphicFramePr>
               <a:graphicFrameLocks xmlns:a="http://schemas.openxmlformats.org/drawingml/2006/main" noChangeAspect="1"/>
             </wp:cNvGraphicFramePr>
@@ -542,16 +631,18 @@
               <a:graphicData uri="http://schemas.openxmlformats.org/drawingml/2006/picture">
                 <pic:pic xmlns:pic="http://schemas.openxmlformats.org/drawingml/2006/picture">
                   <pic:nvPicPr>
-                    <pic:cNvPr id="1" name=""/>
-                    <pic:cNvPicPr/>
+                    <pic:cNvPr id="2" name="Imagen 1" descr=""/>
+                    <pic:cNvPicPr>
+                      <a:picLocks noChangeAspect="1" noChangeArrowheads="1"/>
+                    </pic:cNvPicPr>
                   </pic:nvPicPr>
                   <pic:blipFill>
-                    <a:blip r:embed="rId9"/>
+                    <a:blip r:embed="rId6"/>
                     <a:stretch>
                       <a:fillRect/>
                     </a:stretch>
                   </pic:blipFill>
-                  <pic:spPr>
+                  <pic:spPr bwMode="auto">
                     <a:xfrm>
                       <a:off x="0" y="0"/>
                       <a:ext cx="5400040" cy="1769745"/>
@@ -566,75 +657,31 @@
           </wp:inline>
         </w:drawing>
       </w:r>
-      <w:bookmarkEnd w:id="0"/>
-    </w:p>
-    <w:p>
-      <w:pPr>
-        <w:jc w:val="both"/>
-      </w:pPr>
-      <w:r>
-        <w:t xml:space="preserve">En este ejemplo se crea un fichero de entrenamiento con las </w:t>
-      </w:r>
-      <w:proofErr w:type="spellStart"/>
-      <w:r>
-        <w:t>PRx</w:t>
-      </w:r>
-      <w:proofErr w:type="spellEnd"/>
-      <w:r>
-        <w:t xml:space="preserve"> de 4 líneas y las </w:t>
-      </w:r>
-      <w:proofErr w:type="spellStart"/>
-      <w:r>
-        <w:t>PRy</w:t>
-      </w:r>
-      <w:proofErr w:type="spellEnd"/>
-      <w:r>
-        <w:t xml:space="preserve"> de las mismas líneas. Los array de PR contienen primero las 4 </w:t>
-      </w:r>
-      <w:proofErr w:type="spellStart"/>
-      <w:r>
-        <w:t>PRx</w:t>
-      </w:r>
-      <w:proofErr w:type="spellEnd"/>
-      <w:r>
-        <w:t xml:space="preserve"> del bloque que se le ha pasado en la función “</w:t>
-      </w:r>
-      <w:proofErr w:type="spellStart"/>
-      <w:proofErr w:type="gramStart"/>
-      <w:r>
-        <w:t>bm.metricas</w:t>
-      </w:r>
-      <w:proofErr w:type="spellEnd"/>
-      <w:r>
-        <w:t>(</w:t>
-      </w:r>
-      <w:proofErr w:type="gramEnd"/>
-      <w:r>
-        <w:t xml:space="preserve">fotograma, bloque, ruta)” y a continuación las 4 </w:t>
-      </w:r>
-      <w:proofErr w:type="spellStart"/>
-      <w:r>
-        <w:t>PRy</w:t>
-      </w:r>
-      <w:proofErr w:type="spellEnd"/>
-      <w:r>
-        <w:t>. El orden de las PR es el siguiente:</w:t>
-      </w:r>
-    </w:p>
-    <w:p>
-      <w:pPr>
-        <w:jc w:val="both"/>
-      </w:pPr>
-      <w:r>
-        <w:rPr>
-          <w:noProof/>
-          <w:lang w:eastAsia="es-ES"/>
-        </w:rPr>
+    </w:p>
+    <w:p>
+      <w:pPr>
+        <w:pStyle w:val="Normal"/>
+        <w:jc w:val="both"/>
+        <w:rPr/>
+      </w:pPr>
+      <w:r>
+        <w:rPr/>
+        <w:t>En este ejemplo se crea un fichero de entrenamiento con las PRx de 4 líneas y las PRy de las mismas líneas. Los array de PR contienen primero las 4 PRx del bloque que se le ha pasado en la función “bm.metricas(fotograma, bloque, ruta)” y a continuación las 4 PRy. El orden de las PR es el siguiente:</w:t>
+      </w:r>
+    </w:p>
+    <w:p>
+      <w:pPr>
+        <w:pStyle w:val="Normal"/>
+        <w:jc w:val="both"/>
+        <w:rPr/>
+      </w:pPr>
+      <w:r>
+        <w:rPr/>
         <w:drawing>
-          <wp:inline distT="0" distB="0" distL="0" distR="0" wp14:anchorId="77C57821" wp14:editId="70F229D6">
-            <wp:extent cx="3191773" cy="2306144"/>
-            <wp:effectExtent l="0" t="0" r="8890" b="0"/>
-            <wp:docPr id="4" name="Imagen 4"/>
+          <wp:inline distT="0" distB="0" distL="0" distR="0">
+            <wp:extent cx="3191510" cy="2306320"/>
+            <wp:effectExtent l="0" t="0" r="0" b="0"/>
+            <wp:docPr id="3" name="Imagen 4" descr=""/>
             <wp:cNvGraphicFramePr>
               <a:graphicFrameLocks xmlns:a="http://schemas.openxmlformats.org/drawingml/2006/main" noChangeAspect="1"/>
             </wp:cNvGraphicFramePr>
@@ -642,19 +689,21 @@
               <a:graphicData uri="http://schemas.openxmlformats.org/drawingml/2006/picture">
                 <pic:pic xmlns:pic="http://schemas.openxmlformats.org/drawingml/2006/picture">
                   <pic:nvPicPr>
-                    <pic:cNvPr id="1" name=""/>
-                    <pic:cNvPicPr/>
+                    <pic:cNvPr id="3" name="Imagen 4" descr=""/>
+                    <pic:cNvPicPr>
+                      <a:picLocks noChangeAspect="1" noChangeArrowheads="1"/>
+                    </pic:cNvPicPr>
                   </pic:nvPicPr>
                   <pic:blipFill>
-                    <a:blip r:embed="rId10"/>
+                    <a:blip r:embed="rId7"/>
                     <a:stretch>
                       <a:fillRect/>
                     </a:stretch>
                   </pic:blipFill>
-                  <pic:spPr>
+                  <pic:spPr bwMode="auto">
                     <a:xfrm>
                       <a:off x="0" y="0"/>
-                      <a:ext cx="3204223" cy="2315140"/>
+                      <a:ext cx="3191510" cy="2306320"/>
                     </a:xfrm>
                     <a:prstGeom prst="rect">
                       <a:avLst/>
@@ -669,26 +718,28 @@
     </w:p>
     <w:p>
       <w:pPr>
-        <w:jc w:val="both"/>
-      </w:pPr>
-      <w:r>
+        <w:pStyle w:val="Normal"/>
+        <w:jc w:val="both"/>
+        <w:rPr/>
+      </w:pPr>
+      <w:r>
+        <w:rPr/>
         <w:t>Hay casos en el que los fotogramas tienen el nombre de frameSDXX.bmp y otros en el que es frameXX.bmp. En el caso de que se quieran usar los dos nombres hay que cambiar este nombre en la ruta de los ficheros en el archivo CrearFicheroEntrenamiento.py:</w:t>
       </w:r>
     </w:p>
     <w:p>
       <w:pPr>
-        <w:jc w:val="both"/>
-      </w:pPr>
-      <w:r>
-        <w:rPr>
-          <w:noProof/>
-          <w:lang w:eastAsia="es-ES"/>
-        </w:rPr>
+        <w:pStyle w:val="Normal"/>
+        <w:jc w:val="both"/>
+        <w:rPr/>
+      </w:pPr>
+      <w:r>
+        <w:rPr/>
         <w:drawing>
-          <wp:inline distT="0" distB="0" distL="0" distR="0" wp14:anchorId="0CA9C28B" wp14:editId="7526D108">
+          <wp:inline distT="0" distB="0" distL="0" distR="0">
             <wp:extent cx="3028950" cy="514350"/>
             <wp:effectExtent l="0" t="0" r="0" b="0"/>
-            <wp:docPr id="5" name="Imagen 5"/>
+            <wp:docPr id="4" name="Imagen 5" descr=""/>
             <wp:cNvGraphicFramePr>
               <a:graphicFrameLocks xmlns:a="http://schemas.openxmlformats.org/drawingml/2006/main" noChangeAspect="1"/>
             </wp:cNvGraphicFramePr>
@@ -696,16 +747,18 @@
               <a:graphicData uri="http://schemas.openxmlformats.org/drawingml/2006/picture">
                 <pic:pic xmlns:pic="http://schemas.openxmlformats.org/drawingml/2006/picture">
                   <pic:nvPicPr>
-                    <pic:cNvPr id="1" name=""/>
-                    <pic:cNvPicPr/>
+                    <pic:cNvPr id="4" name="Imagen 5" descr=""/>
+                    <pic:cNvPicPr>
+                      <a:picLocks noChangeAspect="1" noChangeArrowheads="1"/>
+                    </pic:cNvPicPr>
                   </pic:nvPicPr>
                   <pic:blipFill>
-                    <a:blip r:embed="rId11"/>
+                    <a:blip r:embed="rId8"/>
                     <a:stretch>
                       <a:fillRect/>
                     </a:stretch>
                   </pic:blipFill>
-                  <pic:spPr>
+                  <pic:spPr bwMode="auto">
                     <a:xfrm>
                       <a:off x="0" y="0"/>
                       <a:ext cx="3028950" cy="514350"/>
@@ -723,27 +776,28 @@
     </w:p>
     <w:p>
       <w:pPr>
-        <w:jc w:val="both"/>
-      </w:pPr>
-      <w:r>
-        <w:lastRenderedPageBreak/>
+        <w:pStyle w:val="Normal"/>
+        <w:jc w:val="both"/>
+        <w:rPr/>
+      </w:pPr>
+      <w:r>
+        <w:rPr/>
         <w:t>Y en el fichero Funciones_BM.py:</w:t>
       </w:r>
     </w:p>
     <w:p>
       <w:pPr>
-        <w:jc w:val="both"/>
-      </w:pPr>
-      <w:r>
-        <w:rPr>
-          <w:noProof/>
-          <w:lang w:eastAsia="es-ES"/>
-        </w:rPr>
+        <w:pStyle w:val="Normal"/>
+        <w:jc w:val="both"/>
+        <w:rPr/>
+      </w:pPr>
+      <w:r>
+        <w:rPr/>
         <w:drawing>
-          <wp:inline distT="0" distB="0" distL="0" distR="0" wp14:anchorId="63CDD4FA" wp14:editId="74D3CD63">
+          <wp:inline distT="0" distB="0" distL="0" distR="0">
             <wp:extent cx="5391150" cy="171450"/>
             <wp:effectExtent l="0" t="0" r="0" b="0"/>
-            <wp:docPr id="6" name="Imagen 6"/>
+            <wp:docPr id="5" name="Imagen 6" descr=""/>
             <wp:cNvGraphicFramePr>
               <a:graphicFrameLocks xmlns:a="http://schemas.openxmlformats.org/drawingml/2006/main" noChangeAspect="1"/>
             </wp:cNvGraphicFramePr>
@@ -751,16 +805,18 @@
               <a:graphicData uri="http://schemas.openxmlformats.org/drawingml/2006/picture">
                 <pic:pic xmlns:pic="http://schemas.openxmlformats.org/drawingml/2006/picture">
                   <pic:nvPicPr>
-                    <pic:cNvPr id="1" name=""/>
-                    <pic:cNvPicPr/>
+                    <pic:cNvPr id="5" name="Imagen 6" descr=""/>
+                    <pic:cNvPicPr>
+                      <a:picLocks noChangeAspect="1" noChangeArrowheads="1"/>
+                    </pic:cNvPicPr>
                   </pic:nvPicPr>
                   <pic:blipFill>
-                    <a:blip r:embed="rId12"/>
+                    <a:blip r:embed="rId9"/>
                     <a:stretch>
                       <a:fillRect/>
                     </a:stretch>
                   </pic:blipFill>
-                  <pic:spPr>
+                  <pic:spPr bwMode="auto">
                     <a:xfrm>
                       <a:off x="0" y="0"/>
                       <a:ext cx="5391150" cy="171450"/>
@@ -778,26 +834,28 @@
     </w:p>
     <w:p>
       <w:pPr>
-        <w:jc w:val="both"/>
-      </w:pPr>
-      <w:r>
+        <w:pStyle w:val="Normal"/>
+        <w:jc w:val="both"/>
+        <w:rPr/>
+      </w:pPr>
+      <w:r>
+        <w:rPr/>
         <w:t>En el caso de que no se quieran tener los movimientos en los bloques porque ya se tengan o porque no sean necesarios, conviene comentar en CrearFicheroEntrenamiento.py la línea:</w:t>
       </w:r>
     </w:p>
     <w:p>
       <w:pPr>
-        <w:jc w:val="both"/>
-      </w:pPr>
-      <w:r>
-        <w:rPr>
-          <w:noProof/>
-          <w:lang w:eastAsia="es-ES"/>
-        </w:rPr>
+        <w:pStyle w:val="Normal"/>
+        <w:jc w:val="both"/>
+        <w:rPr/>
+      </w:pPr>
+      <w:r>
+        <w:rPr/>
         <w:drawing>
-          <wp:inline distT="0" distB="0" distL="0" distR="0" wp14:anchorId="6DCEFB62" wp14:editId="437E236A">
+          <wp:inline distT="0" distB="0" distL="0" distR="0">
             <wp:extent cx="5400040" cy="155575"/>
             <wp:effectExtent l="0" t="0" r="0" b="0"/>
-            <wp:docPr id="7" name="Imagen 7"/>
+            <wp:docPr id="6" name="Imagen 7" descr=""/>
             <wp:cNvGraphicFramePr>
               <a:graphicFrameLocks xmlns:a="http://schemas.openxmlformats.org/drawingml/2006/main" noChangeAspect="1"/>
             </wp:cNvGraphicFramePr>
@@ -805,16 +863,18 @@
               <a:graphicData uri="http://schemas.openxmlformats.org/drawingml/2006/picture">
                 <pic:pic xmlns:pic="http://schemas.openxmlformats.org/drawingml/2006/picture">
                   <pic:nvPicPr>
-                    <pic:cNvPr id="1" name=""/>
-                    <pic:cNvPicPr/>
+                    <pic:cNvPr id="6" name="Imagen 7" descr=""/>
+                    <pic:cNvPicPr>
+                      <a:picLocks noChangeAspect="1" noChangeArrowheads="1"/>
+                    </pic:cNvPicPr>
                   </pic:nvPicPr>
                   <pic:blipFill>
-                    <a:blip r:embed="rId13"/>
+                    <a:blip r:embed="rId10"/>
                     <a:stretch>
                       <a:fillRect/>
                     </a:stretch>
                   </pic:blipFill>
-                  <pic:spPr>
+                  <pic:spPr bwMode="auto">
                     <a:xfrm>
                       <a:off x="0" y="0"/>
                       <a:ext cx="5400040" cy="155575"/>
@@ -832,29 +892,409 @@
     </w:p>
     <w:p>
       <w:pPr>
-        <w:jc w:val="both"/>
-      </w:pPr>
-      <w:r>
+        <w:pStyle w:val="Normal"/>
+        <w:jc w:val="both"/>
+        <w:rPr/>
+      </w:pPr>
+      <w:r>
+        <w:rPr/>
         <w:t>Ya que es la función que más tiempo gasta de todo el programa.</w:t>
       </w:r>
     </w:p>
+    <w:p>
+      <w:pPr>
+        <w:pStyle w:val="Normal"/>
+        <w:jc w:val="both"/>
+        <w:rPr/>
+      </w:pPr>
+      <w:r>
+        <w:rPr/>
+      </w:r>
+    </w:p>
+    <w:p>
+      <w:pPr>
+        <w:pStyle w:val="Encabezado1"/>
+        <w:jc w:val="both"/>
+        <w:rPr>
+          <w:sz w:val="28"/>
+          <w:szCs w:val="28"/>
+        </w:rPr>
+      </w:pPr>
+      <w:r>
+        <w:rPr>
+          <w:sz w:val="28"/>
+          <w:szCs w:val="28"/>
+        </w:rPr>
+        <w:t>Utilizando el script create_training_file.sh</w:t>
+      </w:r>
+    </w:p>
+    <w:p>
+      <w:pPr>
+        <w:pStyle w:val="Normal"/>
+        <w:jc w:val="both"/>
+        <w:rPr/>
+      </w:pPr>
+      <w:r>
+        <w:rPr/>
+      </w:r>
+    </w:p>
+    <w:p>
+      <w:pPr>
+        <w:pStyle w:val="Normal"/>
+        <w:jc w:val="both"/>
+        <w:rPr/>
+      </w:pPr>
+      <w:r>
+        <w:rPr/>
+        <w:t>Para ejecutar el script basta con hacer</w:t>
+      </w:r>
+    </w:p>
+    <w:p>
+      <w:pPr>
+        <w:pStyle w:val="Normal"/>
+        <w:jc w:val="both"/>
+        <w:rPr>
+          <w:u w:val="none"/>
+        </w:rPr>
+      </w:pPr>
+      <w:r>
+        <w:rPr>
+          <w:u w:val="none"/>
+        </w:rPr>
+        <w:t>chmod +x ./create_training_file.sh</w:t>
+      </w:r>
+    </w:p>
+    <w:p>
+      <w:pPr>
+        <w:pStyle w:val="Normal"/>
+        <w:jc w:val="both"/>
+        <w:rPr/>
+      </w:pPr>
+      <w:r>
+        <w:rPr/>
+        <w:t xml:space="preserve">./create_training_file.sh &lt;frames&gt; &lt;metricas&gt; </w:t>
+      </w:r>
+      <w:r>
+        <w:rPr/>
+        <w:t>&lt;nombre_csv&gt;</w:t>
+      </w:r>
+    </w:p>
+    <w:p>
+      <w:pPr>
+        <w:pStyle w:val="Normal"/>
+        <w:jc w:val="both"/>
+        <w:rPr/>
+      </w:pPr>
+      <w:r>
+        <w:rPr/>
+        <w:t>Por ejemplo,</w:t>
+      </w:r>
+    </w:p>
+    <w:p>
+      <w:pPr>
+        <w:pStyle w:val="Normal"/>
+        <w:jc w:val="both"/>
+        <w:rPr/>
+      </w:pPr>
+      <w:r>
+        <w:rPr/>
+        <w:t xml:space="preserve">./create_training_file.sh Ice MetricasIce </w:t>
+      </w:r>
+      <w:r>
+        <w:rPr/>
+        <w:t>Test</w:t>
+      </w:r>
+    </w:p>
+    <w:p>
+      <w:pPr>
+        <w:pStyle w:val="Normal"/>
+        <w:jc w:val="both"/>
+        <w:rPr/>
+      </w:pPr>
+      <w:r>
+        <w:rPr/>
+      </w:r>
+    </w:p>
+    <w:p>
+      <w:pPr>
+        <w:pStyle w:val="Normal"/>
+        <w:jc w:val="both"/>
+        <w:rPr/>
+      </w:pPr>
+      <w:r>
+        <w:rPr/>
+        <w:t>ATENCION. Se deben modificar las variables FRAMES_ROUTE y METRICS_ROUTE según la ruta en la que se encuentren las carpetas que contienen las métricas y los frames. Por ejemplo:</w:t>
+      </w:r>
+    </w:p>
+    <w:p>
+      <w:pPr>
+        <w:pStyle w:val="Normal"/>
+        <w:jc w:val="both"/>
+        <w:rPr/>
+      </w:pPr>
+      <w:r>
+        <w:rPr/>
+      </w:r>
+    </w:p>
+    <w:p>
+      <w:pPr>
+        <w:pStyle w:val="Normal"/>
+        <w:jc w:val="both"/>
+        <w:rPr/>
+      </w:pPr>
+      <w:r>
+        <w:rPr/>
+        <w:t>FRAMES_ROUTE="$HOME/Vectores/Images/$1"</w:t>
+      </w:r>
+    </w:p>
+    <w:p>
+      <w:pPr>
+        <w:pStyle w:val="Normal"/>
+        <w:jc w:val="both"/>
+        <w:rPr/>
+      </w:pPr>
+      <w:r>
+        <w:rPr/>
+        <w:t>METRICS_ROUTE="$HOME/Vectores/Images/$2"</w:t>
+      </w:r>
+    </w:p>
+    <w:p>
+      <w:pPr>
+        <w:pStyle w:val="Normal"/>
+        <w:jc w:val="both"/>
+        <w:rPr/>
+      </w:pPr>
+      <w:r>
+        <w:rPr/>
+      </w:r>
+    </w:p>
+    <w:p>
+      <w:pPr>
+        <w:pStyle w:val="Normal"/>
+        <w:jc w:val="both"/>
+        <w:rPr/>
+      </w:pPr>
+      <w:r>
+        <w:rPr/>
+        <w:t>Por otro lado, las modificaciones de código mencionadas en el apartado anterior se pueden realizar, de manera rápida, gracias al script create_training_file.sh. Hay dos parámetros:</w:t>
+      </w:r>
+    </w:p>
+    <w:p>
+      <w:pPr>
+        <w:pStyle w:val="Normal"/>
+        <w:jc w:val="both"/>
+        <w:rPr/>
+      </w:pPr>
+      <w:r>
+        <w:rPr/>
+      </w:r>
+    </w:p>
+    <w:p>
+      <w:pPr>
+        <w:pStyle w:val="Normal"/>
+        <w:numPr>
+          <w:ilvl w:val="0"/>
+          <w:numId w:val="2"/>
+        </w:numPr>
+        <w:jc w:val="both"/>
+        <w:rPr/>
+      </w:pPr>
+      <w:r>
+        <w:rPr/>
+        <w:t>EXTENSION</w:t>
+      </w:r>
+    </w:p>
+    <w:p>
+      <w:pPr>
+        <w:pStyle w:val="Normal"/>
+        <w:jc w:val="both"/>
+        <w:rPr/>
+      </w:pPr>
+      <w:r>
+        <w:rPr/>
+        <w:t xml:space="preserve">Si se quiere usar ficheros que tengan el nombre frameSDXX.bmp para los frames y metricasframeSD para las métricas, bastará con poner. </w:t>
+      </w:r>
+    </w:p>
+    <w:p>
+      <w:pPr>
+        <w:pStyle w:val="Normal"/>
+        <w:jc w:val="both"/>
+        <w:rPr/>
+      </w:pPr>
+      <w:r>
+        <w:rPr/>
+        <w:t>EXTENSION = “SD”</w:t>
+      </w:r>
+    </w:p>
+    <w:p>
+      <w:pPr>
+        <w:pStyle w:val="Normal"/>
+        <w:jc w:val="both"/>
+        <w:rPr/>
+      </w:pPr>
+      <w:r>
+        <w:rPr/>
+        <w:t>Si no, hay que dejarlo en blanco.</w:t>
+      </w:r>
+    </w:p>
+    <w:p>
+      <w:pPr>
+        <w:pStyle w:val="Normal"/>
+        <w:jc w:val="both"/>
+        <w:rPr/>
+      </w:pPr>
+      <w:r>
+        <w:rPr/>
+        <w:t>EXTENSION = “”</w:t>
+      </w:r>
+    </w:p>
+    <w:p>
+      <w:pPr>
+        <w:pStyle w:val="Normal"/>
+        <w:jc w:val="both"/>
+        <w:rPr/>
+      </w:pPr>
+      <w:r>
+        <w:rPr/>
+      </w:r>
+    </w:p>
+    <w:p>
+      <w:pPr>
+        <w:pStyle w:val="Normal"/>
+        <w:numPr>
+          <w:ilvl w:val="0"/>
+          <w:numId w:val="3"/>
+        </w:numPr>
+        <w:jc w:val="both"/>
+        <w:rPr/>
+      </w:pPr>
+      <w:r>
+        <w:rPr/>
+        <w:t>BLOCK_MOVEMENT</w:t>
+      </w:r>
+    </w:p>
+    <w:p>
+      <w:pPr>
+        <w:pStyle w:val="Normal"/>
+        <w:jc w:val="both"/>
+        <w:rPr/>
+      </w:pPr>
+      <w:r>
+        <w:rPr/>
+        <w:t>Si se quiere que el programa calcule los movimientos, se escribirá</w:t>
+      </w:r>
+    </w:p>
+    <w:p>
+      <w:pPr>
+        <w:pStyle w:val="Normal"/>
+        <w:jc w:val="both"/>
+        <w:rPr/>
+      </w:pPr>
+      <w:r>
+        <w:rPr/>
+        <w:t>BLOCK_MOVEMENT=yes</w:t>
+      </w:r>
+    </w:p>
+    <w:p>
+      <w:pPr>
+        <w:pStyle w:val="Normal"/>
+        <w:jc w:val="both"/>
+        <w:rPr/>
+      </w:pPr>
+      <w:r>
+        <w:rPr/>
+      </w:r>
+    </w:p>
+    <w:p>
+      <w:pPr>
+        <w:pStyle w:val="Normal"/>
+        <w:jc w:val="both"/>
+        <w:rPr/>
+      </w:pPr>
+      <w:r>
+        <w:rPr/>
+        <w:t>En caso contrario,</w:t>
+      </w:r>
+    </w:p>
+    <w:p>
+      <w:pPr>
+        <w:pStyle w:val="Normal"/>
+        <w:jc w:val="both"/>
+        <w:rPr/>
+      </w:pPr>
+      <w:r>
+        <w:rPr/>
+        <w:t>BLOCK_MOVEMENT=no</w:t>
+      </w:r>
+    </w:p>
+    <w:p>
+      <w:pPr>
+        <w:pStyle w:val="Normal"/>
+        <w:jc w:val="both"/>
+        <w:rPr/>
+      </w:pPr>
+      <w:r>
+        <w:rPr/>
+      </w:r>
+    </w:p>
+    <w:p>
+      <w:pPr>
+        <w:pStyle w:val="Normal"/>
+        <w:jc w:val="both"/>
+        <w:rPr/>
+      </w:pPr>
+      <w:r>
+        <w:rPr/>
+      </w:r>
+    </w:p>
+    <w:p>
+      <w:pPr>
+        <w:pStyle w:val="Normal"/>
+        <w:jc w:val="both"/>
+        <w:rPr/>
+      </w:pPr>
+      <w:r>
+        <w:rPr/>
+      </w:r>
+    </w:p>
+    <w:p>
+      <w:pPr>
+        <w:pStyle w:val="Normal"/>
+        <w:jc w:val="both"/>
+        <w:rPr/>
+      </w:pPr>
+      <w:r>
+        <w:rPr/>
+      </w:r>
+    </w:p>
+    <w:p>
+      <w:pPr>
+        <w:pStyle w:val="Normal"/>
+        <w:spacing w:before="0" w:after="160"/>
+        <w:jc w:val="both"/>
+        <w:rPr/>
+      </w:pPr>
+      <w:r>
+        <w:rPr/>
+      </w:r>
+    </w:p>
     <w:sectPr>
+      <w:type w:val="nextPage"/>
       <w:pgSz w:w="11906" w:h="16838"/>
-      <w:pgMar w:top="1417" w:right="1701" w:bottom="1417" w:left="1701" w:header="708" w:footer="708" w:gutter="0"/>
-      <w:cols w:space="708"/>
-      <w:docGrid w:linePitch="360"/>
+      <w:pgMar w:left="1701" w:right="1701" w:header="0" w:top="1417" w:footer="0" w:bottom="1417" w:gutter="0"/>
+      <w:pgNumType w:fmt="decimal"/>
+      <w:formProt w:val="false"/>
+      <w:textDirection w:val="lrTb"/>
+      <w:docGrid w:type="default" w:linePitch="360" w:charSpace="4294965247"/>
     </w:sectPr>
   </w:body>
 </w:document>
 </file>
 
 <file path=word/numbering.xml><?xml version="1.0" encoding="utf-8"?>
-<w:numbering xmlns:wpc="http://schemas.microsoft.com/office/word/2010/wordprocessingCanvas" xmlns:mc="http://schemas.openxmlformats.org/markup-compatibility/2006" xmlns:o="urn:schemas-microsoft-com:office:office" xmlns:r="http://schemas.openxmlformats.org/officeDocument/2006/relationships" xmlns:m="http://schemas.openxmlformats.org/officeDocument/2006/math" xmlns:v="urn:schemas-microsoft-com:vml" xmlns:wp14="http://schemas.microsoft.com/office/word/2010/wordprocessingDrawing" xmlns:wp="http://schemas.openxmlformats.org/drawingml/2006/wordprocessingDrawing" xmlns:w10="urn:schemas-microsoft-com:office:word" xmlns:w="http://schemas.openxmlformats.org/wordprocessingml/2006/main" xmlns:w14="http://schemas.microsoft.com/office/word/2010/wordml" xmlns:w15="http://schemas.microsoft.com/office/word/2012/wordml" xmlns:wpg="http://schemas.microsoft.com/office/word/2010/wordprocessingGroup" xmlns:wpi="http://schemas.microsoft.com/office/word/2010/wordprocessingInk" xmlns:wne="http://schemas.microsoft.com/office/word/2006/wordml" xmlns:wps="http://schemas.microsoft.com/office/word/2010/wordprocessingShape" mc:Ignorable="w14 w15 wp14">
-  <w:abstractNum w:abstractNumId="0" w15:restartNumberingAfterBreak="0">
-    <w:nsid w:val="304D2BEA"/>
-    <w:multiLevelType w:val="hybridMultilevel"/>
-    <w:tmpl w:val="9E26B8AA"/>
-    <w:lvl w:ilvl="0" w:tplc="0C0A0011">
+<w:numbering xmlns:w="http://schemas.openxmlformats.org/wordprocessingml/2006/main" xmlns:o="urn:schemas-microsoft-com:office:office" xmlns:r="http://schemas.openxmlformats.org/officeDocument/2006/relationships" xmlns:v="urn:schemas-microsoft-com:vml">
+  <w:abstractNum w:abstractNumId="1">
+    <w:lvl w:ilvl="0">
       <w:start w:val="1"/>
       <w:numFmt w:val="decimal"/>
       <w:lvlText w:val="%1)"/>
@@ -862,11 +1302,8 @@
       <w:pPr>
         <w:ind w:left="720" w:hanging="360"/>
       </w:pPr>
-      <w:rPr>
-        <w:rFonts w:hint="default"/>
-      </w:rPr>
-    </w:lvl>
-    <w:lvl w:ilvl="1" w:tplc="0C0A0019" w:tentative="1">
+    </w:lvl>
+    <w:lvl w:ilvl="1">
       <w:start w:val="1"/>
       <w:numFmt w:val="lowerLetter"/>
       <w:lvlText w:val="%2."/>
@@ -875,7 +1312,7 @@
         <w:ind w:left="1440" w:hanging="360"/>
       </w:pPr>
     </w:lvl>
-    <w:lvl w:ilvl="2" w:tplc="0C0A001B" w:tentative="1">
+    <w:lvl w:ilvl="2">
       <w:start w:val="1"/>
       <w:numFmt w:val="lowerRoman"/>
       <w:lvlText w:val="%3."/>
@@ -884,7 +1321,7 @@
         <w:ind w:left="2160" w:hanging="180"/>
       </w:pPr>
     </w:lvl>
-    <w:lvl w:ilvl="3" w:tplc="0C0A000F" w:tentative="1">
+    <w:lvl w:ilvl="3">
       <w:start w:val="1"/>
       <w:numFmt w:val="decimal"/>
       <w:lvlText w:val="%4."/>
@@ -893,7 +1330,7 @@
         <w:ind w:left="2880" w:hanging="360"/>
       </w:pPr>
     </w:lvl>
-    <w:lvl w:ilvl="4" w:tplc="0C0A0019" w:tentative="1">
+    <w:lvl w:ilvl="4">
       <w:start w:val="1"/>
       <w:numFmt w:val="lowerLetter"/>
       <w:lvlText w:val="%5."/>
@@ -902,7 +1339,7 @@
         <w:ind w:left="3600" w:hanging="360"/>
       </w:pPr>
     </w:lvl>
-    <w:lvl w:ilvl="5" w:tplc="0C0A001B" w:tentative="1">
+    <w:lvl w:ilvl="5">
       <w:start w:val="1"/>
       <w:numFmt w:val="lowerRoman"/>
       <w:lvlText w:val="%6."/>
@@ -911,7 +1348,7 @@
         <w:ind w:left="4320" w:hanging="180"/>
       </w:pPr>
     </w:lvl>
-    <w:lvl w:ilvl="6" w:tplc="0C0A000F" w:tentative="1">
+    <w:lvl w:ilvl="6">
       <w:start w:val="1"/>
       <w:numFmt w:val="decimal"/>
       <w:lvlText w:val="%7."/>
@@ -920,7 +1357,7 @@
         <w:ind w:left="5040" w:hanging="360"/>
       </w:pPr>
     </w:lvl>
-    <w:lvl w:ilvl="7" w:tplc="0C0A0019" w:tentative="1">
+    <w:lvl w:ilvl="7">
       <w:start w:val="1"/>
       <w:numFmt w:val="lowerLetter"/>
       <w:lvlText w:val="%8."/>
@@ -929,7 +1366,7 @@
         <w:ind w:left="5760" w:hanging="360"/>
       </w:pPr>
     </w:lvl>
-    <w:lvl w:ilvl="8" w:tplc="0C0A001B" w:tentative="1">
+    <w:lvl w:ilvl="8">
       <w:start w:val="1"/>
       <w:numFmt w:val="lowerRoman"/>
       <w:lvlText w:val="%9."/>
@@ -939,40 +1376,457 @@
       </w:pPr>
     </w:lvl>
   </w:abstractNum>
+  <w:abstractNum w:abstractNumId="2">
+    <w:lvl w:ilvl="0">
+      <w:start w:val="1"/>
+      <w:numFmt w:val="bullet"/>
+      <w:lvlText w:val=""/>
+      <w:lvlJc w:val="left"/>
+      <w:pPr>
+        <w:tabs>
+          <w:tab w:val="num" w:pos="720"/>
+        </w:tabs>
+        <w:ind w:left="720" w:hanging="360"/>
+      </w:pPr>
+      <w:rPr>
+        <w:rFonts w:ascii="Symbol" w:hAnsi="Symbol" w:cs="Symbol" w:hint="default"/>
+        <w:rFonts w:cs="OpenSymbol"/>
+      </w:rPr>
+    </w:lvl>
+    <w:lvl w:ilvl="1">
+      <w:start w:val="1"/>
+      <w:numFmt w:val="bullet"/>
+      <w:lvlText w:val="◦"/>
+      <w:lvlJc w:val="left"/>
+      <w:pPr>
+        <w:tabs>
+          <w:tab w:val="num" w:pos="1080"/>
+        </w:tabs>
+        <w:ind w:left="1080" w:hanging="360"/>
+      </w:pPr>
+      <w:rPr>
+        <w:rFonts w:ascii="OpenSymbol" w:hAnsi="OpenSymbol" w:cs="OpenSymbol" w:hint="default"/>
+        <w:rFonts w:cs="OpenSymbol"/>
+      </w:rPr>
+    </w:lvl>
+    <w:lvl w:ilvl="2">
+      <w:start w:val="1"/>
+      <w:numFmt w:val="bullet"/>
+      <w:lvlText w:val="▪"/>
+      <w:lvlJc w:val="left"/>
+      <w:pPr>
+        <w:tabs>
+          <w:tab w:val="num" w:pos="1440"/>
+        </w:tabs>
+        <w:ind w:left="1440" w:hanging="360"/>
+      </w:pPr>
+      <w:rPr>
+        <w:rFonts w:ascii="OpenSymbol" w:hAnsi="OpenSymbol" w:cs="OpenSymbol" w:hint="default"/>
+        <w:rFonts w:cs="OpenSymbol"/>
+      </w:rPr>
+    </w:lvl>
+    <w:lvl w:ilvl="3">
+      <w:start w:val="1"/>
+      <w:numFmt w:val="bullet"/>
+      <w:lvlText w:val=""/>
+      <w:lvlJc w:val="left"/>
+      <w:pPr>
+        <w:tabs>
+          <w:tab w:val="num" w:pos="1800"/>
+        </w:tabs>
+        <w:ind w:left="1800" w:hanging="360"/>
+      </w:pPr>
+      <w:rPr>
+        <w:rFonts w:ascii="Symbol" w:hAnsi="Symbol" w:cs="Symbol" w:hint="default"/>
+        <w:rFonts w:cs="OpenSymbol"/>
+      </w:rPr>
+    </w:lvl>
+    <w:lvl w:ilvl="4">
+      <w:start w:val="1"/>
+      <w:numFmt w:val="bullet"/>
+      <w:lvlText w:val="◦"/>
+      <w:lvlJc w:val="left"/>
+      <w:pPr>
+        <w:tabs>
+          <w:tab w:val="num" w:pos="2160"/>
+        </w:tabs>
+        <w:ind w:left="2160" w:hanging="360"/>
+      </w:pPr>
+      <w:rPr>
+        <w:rFonts w:ascii="OpenSymbol" w:hAnsi="OpenSymbol" w:cs="OpenSymbol" w:hint="default"/>
+        <w:rFonts w:cs="OpenSymbol"/>
+      </w:rPr>
+    </w:lvl>
+    <w:lvl w:ilvl="5">
+      <w:start w:val="1"/>
+      <w:numFmt w:val="bullet"/>
+      <w:lvlText w:val="▪"/>
+      <w:lvlJc w:val="left"/>
+      <w:pPr>
+        <w:tabs>
+          <w:tab w:val="num" w:pos="2520"/>
+        </w:tabs>
+        <w:ind w:left="2520" w:hanging="360"/>
+      </w:pPr>
+      <w:rPr>
+        <w:rFonts w:ascii="OpenSymbol" w:hAnsi="OpenSymbol" w:cs="OpenSymbol" w:hint="default"/>
+        <w:rFonts w:cs="OpenSymbol"/>
+      </w:rPr>
+    </w:lvl>
+    <w:lvl w:ilvl="6">
+      <w:start w:val="1"/>
+      <w:numFmt w:val="bullet"/>
+      <w:lvlText w:val=""/>
+      <w:lvlJc w:val="left"/>
+      <w:pPr>
+        <w:tabs>
+          <w:tab w:val="num" w:pos="2880"/>
+        </w:tabs>
+        <w:ind w:left="2880" w:hanging="360"/>
+      </w:pPr>
+      <w:rPr>
+        <w:rFonts w:ascii="Symbol" w:hAnsi="Symbol" w:cs="Symbol" w:hint="default"/>
+        <w:rFonts w:cs="OpenSymbol"/>
+      </w:rPr>
+    </w:lvl>
+    <w:lvl w:ilvl="7">
+      <w:start w:val="1"/>
+      <w:numFmt w:val="bullet"/>
+      <w:lvlText w:val="◦"/>
+      <w:lvlJc w:val="left"/>
+      <w:pPr>
+        <w:tabs>
+          <w:tab w:val="num" w:pos="3240"/>
+        </w:tabs>
+        <w:ind w:left="3240" w:hanging="360"/>
+      </w:pPr>
+      <w:rPr>
+        <w:rFonts w:ascii="OpenSymbol" w:hAnsi="OpenSymbol" w:cs="OpenSymbol" w:hint="default"/>
+        <w:rFonts w:cs="OpenSymbol"/>
+      </w:rPr>
+    </w:lvl>
+    <w:lvl w:ilvl="8">
+      <w:start w:val="1"/>
+      <w:numFmt w:val="bullet"/>
+      <w:lvlText w:val="▪"/>
+      <w:lvlJc w:val="left"/>
+      <w:pPr>
+        <w:tabs>
+          <w:tab w:val="num" w:pos="3600"/>
+        </w:tabs>
+        <w:ind w:left="3600" w:hanging="360"/>
+      </w:pPr>
+      <w:rPr>
+        <w:rFonts w:ascii="OpenSymbol" w:hAnsi="OpenSymbol" w:cs="OpenSymbol" w:hint="default"/>
+        <w:rFonts w:cs="OpenSymbol"/>
+      </w:rPr>
+    </w:lvl>
+  </w:abstractNum>
+  <w:abstractNum w:abstractNumId="3">
+    <w:lvl w:ilvl="0">
+      <w:start w:val="1"/>
+      <w:numFmt w:val="bullet"/>
+      <w:lvlText w:val=""/>
+      <w:lvlJc w:val="left"/>
+      <w:pPr>
+        <w:tabs>
+          <w:tab w:val="num" w:pos="720"/>
+        </w:tabs>
+        <w:ind w:left="720" w:hanging="360"/>
+      </w:pPr>
+      <w:rPr>
+        <w:rFonts w:ascii="Symbol" w:hAnsi="Symbol" w:cs="Symbol" w:hint="default"/>
+        <w:rFonts w:cs="OpenSymbol"/>
+      </w:rPr>
+    </w:lvl>
+    <w:lvl w:ilvl="1">
+      <w:start w:val="1"/>
+      <w:numFmt w:val="bullet"/>
+      <w:lvlText w:val="◦"/>
+      <w:lvlJc w:val="left"/>
+      <w:pPr>
+        <w:tabs>
+          <w:tab w:val="num" w:pos="1080"/>
+        </w:tabs>
+        <w:ind w:left="1080" w:hanging="360"/>
+      </w:pPr>
+      <w:rPr>
+        <w:rFonts w:ascii="OpenSymbol" w:hAnsi="OpenSymbol" w:cs="OpenSymbol" w:hint="default"/>
+        <w:rFonts w:cs="OpenSymbol"/>
+      </w:rPr>
+    </w:lvl>
+    <w:lvl w:ilvl="2">
+      <w:start w:val="1"/>
+      <w:numFmt w:val="bullet"/>
+      <w:lvlText w:val="▪"/>
+      <w:lvlJc w:val="left"/>
+      <w:pPr>
+        <w:tabs>
+          <w:tab w:val="num" w:pos="1440"/>
+        </w:tabs>
+        <w:ind w:left="1440" w:hanging="360"/>
+      </w:pPr>
+      <w:rPr>
+        <w:rFonts w:ascii="OpenSymbol" w:hAnsi="OpenSymbol" w:cs="OpenSymbol" w:hint="default"/>
+        <w:rFonts w:cs="OpenSymbol"/>
+      </w:rPr>
+    </w:lvl>
+    <w:lvl w:ilvl="3">
+      <w:start w:val="1"/>
+      <w:numFmt w:val="bullet"/>
+      <w:lvlText w:val=""/>
+      <w:lvlJc w:val="left"/>
+      <w:pPr>
+        <w:tabs>
+          <w:tab w:val="num" w:pos="1800"/>
+        </w:tabs>
+        <w:ind w:left="1800" w:hanging="360"/>
+      </w:pPr>
+      <w:rPr>
+        <w:rFonts w:ascii="Symbol" w:hAnsi="Symbol" w:cs="Symbol" w:hint="default"/>
+        <w:rFonts w:cs="OpenSymbol"/>
+      </w:rPr>
+    </w:lvl>
+    <w:lvl w:ilvl="4">
+      <w:start w:val="1"/>
+      <w:numFmt w:val="bullet"/>
+      <w:lvlText w:val="◦"/>
+      <w:lvlJc w:val="left"/>
+      <w:pPr>
+        <w:tabs>
+          <w:tab w:val="num" w:pos="2160"/>
+        </w:tabs>
+        <w:ind w:left="2160" w:hanging="360"/>
+      </w:pPr>
+      <w:rPr>
+        <w:rFonts w:ascii="OpenSymbol" w:hAnsi="OpenSymbol" w:cs="OpenSymbol" w:hint="default"/>
+        <w:rFonts w:cs="OpenSymbol"/>
+      </w:rPr>
+    </w:lvl>
+    <w:lvl w:ilvl="5">
+      <w:start w:val="1"/>
+      <w:numFmt w:val="bullet"/>
+      <w:lvlText w:val="▪"/>
+      <w:lvlJc w:val="left"/>
+      <w:pPr>
+        <w:tabs>
+          <w:tab w:val="num" w:pos="2520"/>
+        </w:tabs>
+        <w:ind w:left="2520" w:hanging="360"/>
+      </w:pPr>
+      <w:rPr>
+        <w:rFonts w:ascii="OpenSymbol" w:hAnsi="OpenSymbol" w:cs="OpenSymbol" w:hint="default"/>
+        <w:rFonts w:cs="OpenSymbol"/>
+      </w:rPr>
+    </w:lvl>
+    <w:lvl w:ilvl="6">
+      <w:start w:val="1"/>
+      <w:numFmt w:val="bullet"/>
+      <w:lvlText w:val=""/>
+      <w:lvlJc w:val="left"/>
+      <w:pPr>
+        <w:tabs>
+          <w:tab w:val="num" w:pos="2880"/>
+        </w:tabs>
+        <w:ind w:left="2880" w:hanging="360"/>
+      </w:pPr>
+      <w:rPr>
+        <w:rFonts w:ascii="Symbol" w:hAnsi="Symbol" w:cs="Symbol" w:hint="default"/>
+        <w:rFonts w:cs="OpenSymbol"/>
+      </w:rPr>
+    </w:lvl>
+    <w:lvl w:ilvl="7">
+      <w:start w:val="1"/>
+      <w:numFmt w:val="bullet"/>
+      <w:lvlText w:val="◦"/>
+      <w:lvlJc w:val="left"/>
+      <w:pPr>
+        <w:tabs>
+          <w:tab w:val="num" w:pos="3240"/>
+        </w:tabs>
+        <w:ind w:left="3240" w:hanging="360"/>
+      </w:pPr>
+      <w:rPr>
+        <w:rFonts w:ascii="OpenSymbol" w:hAnsi="OpenSymbol" w:cs="OpenSymbol" w:hint="default"/>
+        <w:rFonts w:cs="OpenSymbol"/>
+      </w:rPr>
+    </w:lvl>
+    <w:lvl w:ilvl="8">
+      <w:start w:val="1"/>
+      <w:numFmt w:val="bullet"/>
+      <w:lvlText w:val="▪"/>
+      <w:lvlJc w:val="left"/>
+      <w:pPr>
+        <w:tabs>
+          <w:tab w:val="num" w:pos="3600"/>
+        </w:tabs>
+        <w:ind w:left="3600" w:hanging="360"/>
+      </w:pPr>
+      <w:rPr>
+        <w:rFonts w:ascii="OpenSymbol" w:hAnsi="OpenSymbol" w:cs="OpenSymbol" w:hint="default"/>
+        <w:rFonts w:cs="OpenSymbol"/>
+      </w:rPr>
+    </w:lvl>
+  </w:abstractNum>
+  <w:abstractNum w:abstractNumId="4">
+    <w:lvl w:ilvl="0">
+      <w:start w:val="1"/>
+      <w:numFmt w:val="none"/>
+      <w:suff w:val="nothing"/>
+      <w:lvlText w:val=""/>
+      <w:lvlJc w:val="left"/>
+      <w:pPr>
+        <w:tabs>
+          <w:tab w:val="num" w:pos="432"/>
+        </w:tabs>
+        <w:ind w:left="432" w:hanging="432"/>
+      </w:pPr>
+    </w:lvl>
+    <w:lvl w:ilvl="1">
+      <w:start w:val="1"/>
+      <w:numFmt w:val="none"/>
+      <w:suff w:val="nothing"/>
+      <w:lvlText w:val=""/>
+      <w:lvlJc w:val="left"/>
+      <w:pPr>
+        <w:tabs>
+          <w:tab w:val="num" w:pos="576"/>
+        </w:tabs>
+        <w:ind w:left="576" w:hanging="576"/>
+      </w:pPr>
+    </w:lvl>
+    <w:lvl w:ilvl="2">
+      <w:start w:val="1"/>
+      <w:numFmt w:val="none"/>
+      <w:suff w:val="nothing"/>
+      <w:lvlText w:val=""/>
+      <w:lvlJc w:val="left"/>
+      <w:pPr>
+        <w:tabs>
+          <w:tab w:val="num" w:pos="720"/>
+        </w:tabs>
+        <w:ind w:left="720" w:hanging="720"/>
+      </w:pPr>
+    </w:lvl>
+    <w:lvl w:ilvl="3">
+      <w:start w:val="1"/>
+      <w:numFmt w:val="none"/>
+      <w:suff w:val="nothing"/>
+      <w:lvlText w:val=""/>
+      <w:lvlJc w:val="left"/>
+      <w:pPr>
+        <w:tabs>
+          <w:tab w:val="num" w:pos="864"/>
+        </w:tabs>
+        <w:ind w:left="864" w:hanging="864"/>
+      </w:pPr>
+    </w:lvl>
+    <w:lvl w:ilvl="4">
+      <w:start w:val="1"/>
+      <w:numFmt w:val="none"/>
+      <w:suff w:val="nothing"/>
+      <w:lvlText w:val=""/>
+      <w:lvlJc w:val="left"/>
+      <w:pPr>
+        <w:tabs>
+          <w:tab w:val="num" w:pos="1008"/>
+        </w:tabs>
+        <w:ind w:left="1008" w:hanging="1008"/>
+      </w:pPr>
+    </w:lvl>
+    <w:lvl w:ilvl="5">
+      <w:start w:val="1"/>
+      <w:numFmt w:val="none"/>
+      <w:suff w:val="nothing"/>
+      <w:lvlText w:val=""/>
+      <w:lvlJc w:val="left"/>
+      <w:pPr>
+        <w:tabs>
+          <w:tab w:val="num" w:pos="1152"/>
+        </w:tabs>
+        <w:ind w:left="1152" w:hanging="1152"/>
+      </w:pPr>
+    </w:lvl>
+    <w:lvl w:ilvl="6">
+      <w:start w:val="1"/>
+      <w:numFmt w:val="none"/>
+      <w:suff w:val="nothing"/>
+      <w:lvlText w:val=""/>
+      <w:lvlJc w:val="left"/>
+      <w:pPr>
+        <w:tabs>
+          <w:tab w:val="num" w:pos="1296"/>
+        </w:tabs>
+        <w:ind w:left="1296" w:hanging="1296"/>
+      </w:pPr>
+    </w:lvl>
+    <w:lvl w:ilvl="7">
+      <w:start w:val="1"/>
+      <w:numFmt w:val="none"/>
+      <w:suff w:val="nothing"/>
+      <w:lvlText w:val=""/>
+      <w:lvlJc w:val="left"/>
+      <w:pPr>
+        <w:tabs>
+          <w:tab w:val="num" w:pos="1440"/>
+        </w:tabs>
+        <w:ind w:left="1440" w:hanging="1440"/>
+      </w:pPr>
+    </w:lvl>
+    <w:lvl w:ilvl="8">
+      <w:start w:val="1"/>
+      <w:numFmt w:val="none"/>
+      <w:suff w:val="nothing"/>
+      <w:lvlText w:val=""/>
+      <w:lvlJc w:val="left"/>
+      <w:pPr>
+        <w:tabs>
+          <w:tab w:val="num" w:pos="1584"/>
+        </w:tabs>
+        <w:ind w:left="1584" w:hanging="1584"/>
+      </w:pPr>
+    </w:lvl>
+  </w:abstractNum>
   <w:num w:numId="1">
-    <w:abstractNumId w:val="0"/>
+    <w:abstractNumId w:val="1"/>
+  </w:num>
+  <w:num w:numId="2">
+    <w:abstractNumId w:val="2"/>
+  </w:num>
+  <w:num w:numId="3">
+    <w:abstractNumId w:val="3"/>
+  </w:num>
+  <w:num w:numId="4">
+    <w:abstractNumId w:val="4"/>
   </w:num>
 </w:numbering>
 </file>
 
 <file path=word/styles.xml><?xml version="1.0" encoding="utf-8"?>
-<w:styles xmlns:mc="http://schemas.openxmlformats.org/markup-compatibility/2006" xmlns:r="http://schemas.openxmlformats.org/officeDocument/2006/relationships" xmlns:w="http://schemas.openxmlformats.org/wordprocessingml/2006/main" xmlns:w14="http://schemas.microsoft.com/office/word/2010/wordml" xmlns:w15="http://schemas.microsoft.com/office/word/2012/wordml" mc:Ignorable="w14 w15">
+<w:styles xmlns:w="http://schemas.openxmlformats.org/wordprocessingml/2006/main" xmlns:w14="http://schemas.microsoft.com/office/word/2010/wordml" xmlns:mc="http://schemas.openxmlformats.org/markup-compatibility/2006" mc:Ignorable="w14">
   <w:docDefaults>
     <w:rPrDefault>
       <w:rPr>
-        <w:rFonts w:asciiTheme="minorHAnsi" w:eastAsiaTheme="minorHAnsi" w:hAnsiTheme="minorHAnsi" w:cstheme="minorBidi"/>
-        <w:sz w:val="22"/>
+        <w:rFonts w:ascii="Calibri" w:hAnsi="Calibri" w:eastAsia="Calibri" w:cs="" w:asciiTheme="minorHAnsi" w:cstheme="minorBidi" w:eastAsiaTheme="minorHAnsi" w:hAnsiTheme="minorHAnsi"/>
         <w:szCs w:val="22"/>
         <w:lang w:val="es-ES" w:eastAsia="en-US" w:bidi="ar-SA"/>
       </w:rPr>
     </w:rPrDefault>
     <w:pPrDefault>
-      <w:pPr>
-        <w:spacing w:after="160" w:line="259" w:lineRule="auto"/>
-      </w:pPr>
+      <w:pPr/>
     </w:pPrDefault>
   </w:docDefaults>
   <w:latentStyles w:defLockedState="0" w:defUIPriority="99" w:defSemiHidden="0" w:defUnhideWhenUsed="0" w:defQFormat="0" w:count="371">
     <w:lsdException w:name="Normal" w:uiPriority="0" w:qFormat="1"/>
     <w:lsdException w:name="heading 1" w:uiPriority="9" w:qFormat="1"/>
-    <w:lsdException w:name="heading 2" w:semiHidden="1" w:uiPriority="9" w:unhideWhenUsed="1" w:qFormat="1"/>
-    <w:lsdException w:name="heading 3" w:semiHidden="1" w:uiPriority="9" w:unhideWhenUsed="1" w:qFormat="1"/>
-    <w:lsdException w:name="heading 4" w:semiHidden="1" w:uiPriority="9" w:unhideWhenUsed="1" w:qFormat="1"/>
-    <w:lsdException w:name="heading 5" w:semiHidden="1" w:uiPriority="9" w:unhideWhenUsed="1" w:qFormat="1"/>
-    <w:lsdException w:name="heading 6" w:semiHidden="1" w:uiPriority="9" w:unhideWhenUsed="1" w:qFormat="1"/>
-    <w:lsdException w:name="heading 7" w:semiHidden="1" w:uiPriority="9" w:unhideWhenUsed="1" w:qFormat="1"/>
-    <w:lsdException w:name="heading 8" w:semiHidden="1" w:uiPriority="9" w:unhideWhenUsed="1" w:qFormat="1"/>
-    <w:lsdException w:name="heading 9" w:semiHidden="1" w:uiPriority="9" w:unhideWhenUsed="1" w:qFormat="1"/>
+    <w:lsdException w:name="heading 2" w:uiPriority="9" w:semiHidden="1" w:unhideWhenUsed="1" w:qFormat="1"/>
+    <w:lsdException w:name="heading 3" w:uiPriority="9" w:semiHidden="1" w:unhideWhenUsed="1" w:qFormat="1"/>
+    <w:lsdException w:name="heading 4" w:uiPriority="9" w:semiHidden="1" w:unhideWhenUsed="1" w:qFormat="1"/>
+    <w:lsdException w:name="heading 5" w:uiPriority="9" w:semiHidden="1" w:unhideWhenUsed="1" w:qFormat="1"/>
+    <w:lsdException w:name="heading 6" w:uiPriority="9" w:semiHidden="1" w:unhideWhenUsed="1" w:qFormat="1"/>
+    <w:lsdException w:name="heading 7" w:uiPriority="9" w:semiHidden="1" w:unhideWhenUsed="1" w:qFormat="1"/>
+    <w:lsdException w:name="heading 8" w:uiPriority="9" w:semiHidden="1" w:unhideWhenUsed="1" w:qFormat="1"/>
+    <w:lsdException w:name="heading 9" w:uiPriority="9" w:semiHidden="1" w:unhideWhenUsed="1" w:qFormat="1"/>
     <w:lsdException w:name="index 1" w:semiHidden="1" w:unhideWhenUsed="1"/>
     <w:lsdException w:name="index 2" w:semiHidden="1" w:unhideWhenUsed="1"/>
     <w:lsdException w:name="index 3" w:semiHidden="1" w:unhideWhenUsed="1"/>
@@ -982,22 +1836,22 @@
     <w:lsdException w:name="index 7" w:semiHidden="1" w:unhideWhenUsed="1"/>
     <w:lsdException w:name="index 8" w:semiHidden="1" w:unhideWhenUsed="1"/>
     <w:lsdException w:name="index 9" w:semiHidden="1" w:unhideWhenUsed="1"/>
-    <w:lsdException w:name="toc 1" w:semiHidden="1" w:uiPriority="39" w:unhideWhenUsed="1"/>
-    <w:lsdException w:name="toc 2" w:semiHidden="1" w:uiPriority="39" w:unhideWhenUsed="1"/>
-    <w:lsdException w:name="toc 3" w:semiHidden="1" w:uiPriority="39" w:unhideWhenUsed="1"/>
-    <w:lsdException w:name="toc 4" w:semiHidden="1" w:uiPriority="39" w:unhideWhenUsed="1"/>
-    <w:lsdException w:name="toc 5" w:semiHidden="1" w:uiPriority="39" w:unhideWhenUsed="1"/>
-    <w:lsdException w:name="toc 6" w:semiHidden="1" w:uiPriority="39" w:unhideWhenUsed="1"/>
-    <w:lsdException w:name="toc 7" w:semiHidden="1" w:uiPriority="39" w:unhideWhenUsed="1"/>
-    <w:lsdException w:name="toc 8" w:semiHidden="1" w:uiPriority="39" w:unhideWhenUsed="1"/>
-    <w:lsdException w:name="toc 9" w:semiHidden="1" w:uiPriority="39" w:unhideWhenUsed="1"/>
+    <w:lsdException w:name="toc 1" w:uiPriority="39" w:semiHidden="1" w:unhideWhenUsed="1"/>
+    <w:lsdException w:name="toc 2" w:uiPriority="39" w:semiHidden="1" w:unhideWhenUsed="1"/>
+    <w:lsdException w:name="toc 3" w:uiPriority="39" w:semiHidden="1" w:unhideWhenUsed="1"/>
+    <w:lsdException w:name="toc 4" w:uiPriority="39" w:semiHidden="1" w:unhideWhenUsed="1"/>
+    <w:lsdException w:name="toc 5" w:uiPriority="39" w:semiHidden="1" w:unhideWhenUsed="1"/>
+    <w:lsdException w:name="toc 6" w:uiPriority="39" w:semiHidden="1" w:unhideWhenUsed="1"/>
+    <w:lsdException w:name="toc 7" w:uiPriority="39" w:semiHidden="1" w:unhideWhenUsed="1"/>
+    <w:lsdException w:name="toc 8" w:uiPriority="39" w:semiHidden="1" w:unhideWhenUsed="1"/>
+    <w:lsdException w:name="toc 9" w:uiPriority="39" w:semiHidden="1" w:unhideWhenUsed="1"/>
     <w:lsdException w:name="Normal Indent" w:semiHidden="1" w:unhideWhenUsed="1"/>
     <w:lsdException w:name="footnote text" w:semiHidden="1" w:unhideWhenUsed="1"/>
     <w:lsdException w:name="annotation text" w:semiHidden="1" w:unhideWhenUsed="1"/>
     <w:lsdException w:name="header" w:semiHidden="1" w:unhideWhenUsed="1"/>
     <w:lsdException w:name="footer" w:semiHidden="1" w:unhideWhenUsed="1"/>
     <w:lsdException w:name="index heading" w:semiHidden="1" w:unhideWhenUsed="1"/>
-    <w:lsdException w:name="caption" w:semiHidden="1" w:uiPriority="35" w:unhideWhenUsed="1" w:qFormat="1"/>
+    <w:lsdException w:name="caption" w:uiPriority="35" w:semiHidden="1" w:unhideWhenUsed="1" w:qFormat="1"/>
     <w:lsdException w:name="table of figures" w:semiHidden="1" w:unhideWhenUsed="1"/>
     <w:lsdException w:name="envelope address" w:semiHidden="1" w:unhideWhenUsed="1"/>
     <w:lsdException w:name="envelope return" w:semiHidden="1" w:unhideWhenUsed="1"/>
@@ -1028,7 +1882,7 @@
     <w:lsdException w:name="Title" w:uiPriority="10" w:qFormat="1"/>
     <w:lsdException w:name="Closing" w:semiHidden="1" w:unhideWhenUsed="1"/>
     <w:lsdException w:name="Signature" w:semiHidden="1" w:unhideWhenUsed="1"/>
-    <w:lsdException w:name="Default Paragraph Font" w:semiHidden="1" w:uiPriority="1" w:unhideWhenUsed="1"/>
+    <w:lsdException w:name="Default Paragraph Font" w:uiPriority="1" w:semiHidden="1" w:unhideWhenUsed="1"/>
     <w:lsdException w:name="Body Text" w:semiHidden="1" w:unhideWhenUsed="1"/>
     <w:lsdException w:name="Body Text Indent" w:semiHidden="1" w:unhideWhenUsed="1"/>
     <w:lsdException w:name="List Continue" w:semiHidden="1" w:unhideWhenUsed="1"/>
@@ -1228,8 +2082,8 @@
     <w:lsdException w:name="Subtle Reference" w:uiPriority="31" w:qFormat="1"/>
     <w:lsdException w:name="Intense Reference" w:uiPriority="32" w:qFormat="1"/>
     <w:lsdException w:name="Book Title" w:uiPriority="33" w:qFormat="1"/>
-    <w:lsdException w:name="Bibliography" w:semiHidden="1" w:uiPriority="37" w:unhideWhenUsed="1"/>
-    <w:lsdException w:name="TOC Heading" w:semiHidden="1" w:uiPriority="39" w:unhideWhenUsed="1" w:qFormat="1"/>
+    <w:lsdException w:name="Bibliography" w:uiPriority="37" w:semiHidden="1" w:unhideWhenUsed="1"/>
+    <w:lsdException w:name="TOC Heading" w:uiPriority="39" w:semiHidden="1" w:unhideWhenUsed="1" w:qFormat="1"/>
     <w:lsdException w:name="Plain Table 1" w:uiPriority="41"/>
     <w:lsdException w:name="Plain Table 2" w:uiPriority="42"/>
     <w:lsdException w:name="Plain Table 3" w:uiPriority="43"/>
@@ -1335,12 +2189,25 @@
     <w:lsdException w:name="List Table 6 Colorful Accent 6" w:uiPriority="51"/>
     <w:lsdException w:name="List Table 7 Colorful Accent 6" w:uiPriority="52"/>
   </w:latentStyles>
-  <w:style w:type="paragraph" w:default="1" w:styleId="Normal">
+  <w:style w:type="paragraph" w:styleId="Normal" w:default="1">
     <w:name w:val="Normal"/>
     <w:qFormat/>
-  </w:style>
-  <w:style w:type="paragraph" w:styleId="Ttulo1">
-    <w:name w:val="heading 1"/>
+    <w:pPr>
+      <w:widowControl/>
+      <w:bidi w:val="0"/>
+      <w:spacing w:lineRule="auto" w:line="259" w:before="0" w:after="160"/>
+      <w:jc w:val="left"/>
+    </w:pPr>
+    <w:rPr>
+      <w:rFonts w:ascii="Calibri" w:hAnsi="Calibri" w:eastAsia="Calibri" w:cs="" w:asciiTheme="minorHAnsi" w:cstheme="minorBidi" w:eastAsiaTheme="minorHAnsi" w:hAnsiTheme="minorHAnsi"/>
+      <w:color w:val="00000A"/>
+      <w:sz w:val="22"/>
+      <w:szCs w:val="22"/>
+      <w:lang w:val="es-ES" w:eastAsia="en-US" w:bidi="ar-SA"/>
+    </w:rPr>
+  </w:style>
+  <w:style w:type="paragraph" w:styleId="Encabezado1">
+    <w:name w:val="Heading 1"/>
     <w:basedOn w:val="Normal"/>
     <w:next w:val="Normal"/>
     <w:link w:val="Ttulo1Car"/>
@@ -1354,16 +2221,267 @@
       <w:outlineLvl w:val="0"/>
     </w:pPr>
     <w:rPr>
-      <w:rFonts w:asciiTheme="majorHAnsi" w:eastAsiaTheme="majorEastAsia" w:hAnsiTheme="majorHAnsi" w:cstheme="majorBidi"/>
-      <w:color w:val="2E74B5" w:themeColor="accent1" w:themeShade="BF"/>
+      <w:rFonts w:ascii="Calibri Light" w:hAnsi="Calibri Light" w:eastAsia="" w:cs="" w:asciiTheme="majorHAnsi" w:cstheme="majorBidi" w:eastAsiaTheme="majorEastAsia" w:hAnsiTheme="majorHAnsi"/>
+      <w:color w:val="2E74B5" w:themeColor="accent1" w:themeShade="bf"/>
       <w:sz w:val="32"/>
       <w:szCs w:val="32"/>
     </w:rPr>
   </w:style>
-  <w:style w:type="character" w:default="1" w:styleId="Fuentedeprrafopredeter">
+  <w:style w:type="character" w:styleId="DefaultParagraphFont" w:default="1">
     <w:name w:val="Default Paragraph Font"/>
     <w:uiPriority w:val="1"/>
     <w:unhideWhenUsed/>
+    <w:qFormat/>
+    <w:rPr/>
+  </w:style>
+  <w:style w:type="character" w:styleId="Ttulo1Car" w:customStyle="1">
+    <w:name w:val="Título 1 Car"/>
+    <w:basedOn w:val="DefaultParagraphFont"/>
+    <w:link w:val="Ttulo1"/>
+    <w:uiPriority w:val="9"/>
+    <w:qFormat/>
+    <w:rsid w:val="00180000"/>
+    <w:rPr>
+      <w:rFonts w:ascii="Calibri Light" w:hAnsi="Calibri Light" w:eastAsia="" w:cs="" w:asciiTheme="majorHAnsi" w:cstheme="majorBidi" w:eastAsiaTheme="majorEastAsia" w:hAnsiTheme="majorHAnsi"/>
+      <w:color w:val="2E74B5" w:themeColor="accent1" w:themeShade="bf"/>
+      <w:sz w:val="32"/>
+      <w:szCs w:val="32"/>
+    </w:rPr>
+  </w:style>
+  <w:style w:type="character" w:styleId="EnlacedeInternet">
+    <w:name w:val="Enlace de Internet"/>
+    <w:basedOn w:val="DefaultParagraphFont"/>
+    <w:uiPriority w:val="99"/>
+    <w:unhideWhenUsed/>
+    <w:rsid w:val="00da247a"/>
+    <w:rPr>
+      <w:color w:val="0563C1" w:themeColor="hyperlink"/>
+      <w:u w:val="single"/>
+    </w:rPr>
+  </w:style>
+  <w:style w:type="character" w:styleId="FollowedHyperlink">
+    <w:name w:val="FollowedHyperlink"/>
+    <w:basedOn w:val="DefaultParagraphFont"/>
+    <w:uiPriority w:val="99"/>
+    <w:semiHidden/>
+    <w:unhideWhenUsed/>
+    <w:qFormat/>
+    <w:rsid w:val="00da247a"/>
+    <w:rPr>
+      <w:color w:val="954F72" w:themeColor="followedHyperlink"/>
+      <w:u w:val="single"/>
+    </w:rPr>
+  </w:style>
+  <w:style w:type="character" w:styleId="Vietas">
+    <w:name w:val="Viñetas"/>
+    <w:qFormat/>
+    <w:rPr>
+      <w:rFonts w:ascii="OpenSymbol" w:hAnsi="OpenSymbol" w:eastAsia="OpenSymbol" w:cs="OpenSymbol"/>
+    </w:rPr>
+  </w:style>
+  <w:style w:type="character" w:styleId="ListLabel1">
+    <w:name w:val="ListLabel 1"/>
+    <w:qFormat/>
+    <w:rPr>
+      <w:rFonts w:cs="OpenSymbol"/>
+    </w:rPr>
+  </w:style>
+  <w:style w:type="character" w:styleId="ListLabel2">
+    <w:name w:val="ListLabel 2"/>
+    <w:qFormat/>
+    <w:rPr>
+      <w:rFonts w:cs="OpenSymbol"/>
+    </w:rPr>
+  </w:style>
+  <w:style w:type="character" w:styleId="ListLabel3">
+    <w:name w:val="ListLabel 3"/>
+    <w:qFormat/>
+    <w:rPr>
+      <w:rFonts w:cs="OpenSymbol"/>
+    </w:rPr>
+  </w:style>
+  <w:style w:type="character" w:styleId="ListLabel4">
+    <w:name w:val="ListLabel 4"/>
+    <w:qFormat/>
+    <w:rPr>
+      <w:rFonts w:cs="OpenSymbol"/>
+    </w:rPr>
+  </w:style>
+  <w:style w:type="character" w:styleId="ListLabel5">
+    <w:name w:val="ListLabel 5"/>
+    <w:qFormat/>
+    <w:rPr>
+      <w:rFonts w:cs="OpenSymbol"/>
+    </w:rPr>
+  </w:style>
+  <w:style w:type="character" w:styleId="ListLabel6">
+    <w:name w:val="ListLabel 6"/>
+    <w:qFormat/>
+    <w:rPr>
+      <w:rFonts w:cs="OpenSymbol"/>
+    </w:rPr>
+  </w:style>
+  <w:style w:type="character" w:styleId="ListLabel7">
+    <w:name w:val="ListLabel 7"/>
+    <w:qFormat/>
+    <w:rPr>
+      <w:rFonts w:cs="OpenSymbol"/>
+    </w:rPr>
+  </w:style>
+  <w:style w:type="character" w:styleId="ListLabel8">
+    <w:name w:val="ListLabel 8"/>
+    <w:qFormat/>
+    <w:rPr>
+      <w:rFonts w:cs="OpenSymbol"/>
+    </w:rPr>
+  </w:style>
+  <w:style w:type="character" w:styleId="ListLabel9">
+    <w:name w:val="ListLabel 9"/>
+    <w:qFormat/>
+    <w:rPr>
+      <w:rFonts w:cs="OpenSymbol"/>
+    </w:rPr>
+  </w:style>
+  <w:style w:type="character" w:styleId="ListLabel10">
+    <w:name w:val="ListLabel 10"/>
+    <w:qFormat/>
+    <w:rPr>
+      <w:rFonts w:cs="OpenSymbol"/>
+    </w:rPr>
+  </w:style>
+  <w:style w:type="character" w:styleId="ListLabel11">
+    <w:name w:val="ListLabel 11"/>
+    <w:qFormat/>
+    <w:rPr>
+      <w:rFonts w:cs="OpenSymbol"/>
+    </w:rPr>
+  </w:style>
+  <w:style w:type="character" w:styleId="ListLabel12">
+    <w:name w:val="ListLabel 12"/>
+    <w:qFormat/>
+    <w:rPr>
+      <w:rFonts w:cs="OpenSymbol"/>
+    </w:rPr>
+  </w:style>
+  <w:style w:type="character" w:styleId="ListLabel13">
+    <w:name w:val="ListLabel 13"/>
+    <w:qFormat/>
+    <w:rPr>
+      <w:rFonts w:cs="OpenSymbol"/>
+    </w:rPr>
+  </w:style>
+  <w:style w:type="character" w:styleId="ListLabel14">
+    <w:name w:val="ListLabel 14"/>
+    <w:qFormat/>
+    <w:rPr>
+      <w:rFonts w:cs="OpenSymbol"/>
+    </w:rPr>
+  </w:style>
+  <w:style w:type="character" w:styleId="ListLabel15">
+    <w:name w:val="ListLabel 15"/>
+    <w:qFormat/>
+    <w:rPr>
+      <w:rFonts w:cs="OpenSymbol"/>
+    </w:rPr>
+  </w:style>
+  <w:style w:type="character" w:styleId="ListLabel16">
+    <w:name w:val="ListLabel 16"/>
+    <w:qFormat/>
+    <w:rPr>
+      <w:rFonts w:cs="OpenSymbol"/>
+    </w:rPr>
+  </w:style>
+  <w:style w:type="character" w:styleId="ListLabel17">
+    <w:name w:val="ListLabel 17"/>
+    <w:qFormat/>
+    <w:rPr>
+      <w:rFonts w:cs="OpenSymbol"/>
+    </w:rPr>
+  </w:style>
+  <w:style w:type="character" w:styleId="ListLabel18">
+    <w:name w:val="ListLabel 18"/>
+    <w:qFormat/>
+    <w:rPr>
+      <w:rFonts w:cs="OpenSymbol"/>
+    </w:rPr>
+  </w:style>
+  <w:style w:type="paragraph" w:styleId="Encabezado">
+    <w:name w:val="Encabezado"/>
+    <w:basedOn w:val="Normal"/>
+    <w:next w:val="Cuerpodetexto"/>
+    <w:qFormat/>
+    <w:pPr>
+      <w:keepNext/>
+      <w:spacing w:before="240" w:after="120"/>
+    </w:pPr>
+    <w:rPr>
+      <w:rFonts w:ascii="Liberation Sans" w:hAnsi="Liberation Sans" w:eastAsia="Noto Sans CJK SC Regular" w:cs="FreeSans"/>
+      <w:sz w:val="28"/>
+      <w:szCs w:val="28"/>
+    </w:rPr>
+  </w:style>
+  <w:style w:type="paragraph" w:styleId="Cuerpodetexto">
+    <w:name w:val="Body Text"/>
+    <w:basedOn w:val="Normal"/>
+    <w:pPr>
+      <w:spacing w:lineRule="auto" w:line="288" w:before="0" w:after="140"/>
+    </w:pPr>
+    <w:rPr/>
+  </w:style>
+  <w:style w:type="paragraph" w:styleId="Lista">
+    <w:name w:val="List"/>
+    <w:basedOn w:val="Cuerpodetexto"/>
+    <w:pPr/>
+    <w:rPr>
+      <w:rFonts w:cs="FreeSans"/>
+    </w:rPr>
+  </w:style>
+  <w:style w:type="paragraph" w:styleId="Leyenda">
+    <w:name w:val="Caption"/>
+    <w:basedOn w:val="Normal"/>
+    <w:qFormat/>
+    <w:pPr>
+      <w:suppressLineNumbers/>
+      <w:spacing w:before="120" w:after="120"/>
+    </w:pPr>
+    <w:rPr>
+      <w:rFonts w:cs="FreeSans"/>
+      <w:i/>
+      <w:iCs/>
+      <w:sz w:val="24"/>
+      <w:szCs w:val="24"/>
+    </w:rPr>
+  </w:style>
+  <w:style w:type="paragraph" w:styleId="Ndice">
+    <w:name w:val="Índice"/>
+    <w:basedOn w:val="Normal"/>
+    <w:qFormat/>
+    <w:pPr>
+      <w:suppressLineNumbers/>
+    </w:pPr>
+    <w:rPr>
+      <w:rFonts w:cs="FreeSans"/>
+    </w:rPr>
+  </w:style>
+  <w:style w:type="paragraph" w:styleId="ListParagraph">
+    <w:name w:val="List Paragraph"/>
+    <w:basedOn w:val="Normal"/>
+    <w:uiPriority w:val="34"/>
+    <w:qFormat/>
+    <w:rsid w:val="00783039"/>
+    <w:pPr>
+      <w:spacing w:before="0" w:after="160"/>
+      <w:ind w:left="720" w:hanging="0"/>
+      <w:contextualSpacing/>
+    </w:pPr>
+    <w:rPr/>
+  </w:style>
+  <w:style w:type="numbering" w:styleId="NoList" w:default="1">
+    <w:name w:val="No List"/>
+    <w:uiPriority w:val="99"/>
+    <w:semiHidden/>
+    <w:unhideWhenUsed/>
+    <w:qFormat/>
   </w:style>
   <w:style w:type="table" w:default="1" w:styleId="Tablanormal">
     <w:name w:val="Normal Table"/>
@@ -1379,59 +2497,6 @@
         <w:right w:w="108" w:type="dxa"/>
       </w:tblCellMar>
     </w:tblPr>
-  </w:style>
-  <w:style w:type="numbering" w:default="1" w:styleId="Sinlista">
-    <w:name w:val="No List"/>
-    <w:uiPriority w:val="99"/>
-    <w:semiHidden/>
-    <w:unhideWhenUsed/>
-  </w:style>
-  <w:style w:type="character" w:customStyle="1" w:styleId="Ttulo1Car">
-    <w:name w:val="Título 1 Car"/>
-    <w:basedOn w:val="Fuentedeprrafopredeter"/>
-    <w:link w:val="Ttulo1"/>
-    <w:uiPriority w:val="9"/>
-    <w:rsid w:val="00180000"/>
-    <w:rPr>
-      <w:rFonts w:asciiTheme="majorHAnsi" w:eastAsiaTheme="majorEastAsia" w:hAnsiTheme="majorHAnsi" w:cstheme="majorBidi"/>
-      <w:color w:val="2E74B5" w:themeColor="accent1" w:themeShade="BF"/>
-      <w:sz w:val="32"/>
-      <w:szCs w:val="32"/>
-    </w:rPr>
-  </w:style>
-  <w:style w:type="character" w:styleId="Hipervnculo">
-    <w:name w:val="Hyperlink"/>
-    <w:basedOn w:val="Fuentedeprrafopredeter"/>
-    <w:uiPriority w:val="99"/>
-    <w:unhideWhenUsed/>
-    <w:rsid w:val="00DA247A"/>
-    <w:rPr>
-      <w:color w:val="0563C1" w:themeColor="hyperlink"/>
-      <w:u w:val="single"/>
-    </w:rPr>
-  </w:style>
-  <w:style w:type="character" w:styleId="Hipervnculovisitado">
-    <w:name w:val="FollowedHyperlink"/>
-    <w:basedOn w:val="Fuentedeprrafopredeter"/>
-    <w:uiPriority w:val="99"/>
-    <w:semiHidden/>
-    <w:unhideWhenUsed/>
-    <w:rsid w:val="00DA247A"/>
-    <w:rPr>
-      <w:color w:val="954F72" w:themeColor="followedHyperlink"/>
-      <w:u w:val="single"/>
-    </w:rPr>
-  </w:style>
-  <w:style w:type="paragraph" w:styleId="Prrafodelista">
-    <w:name w:val="List Paragraph"/>
-    <w:basedOn w:val="Normal"/>
-    <w:uiPriority w:val="34"/>
-    <w:qFormat/>
-    <w:rsid w:val="00783039"/>
-    <w:pPr>
-      <w:ind w:left="720"/>
-      <w:contextualSpacing/>
-    </w:pPr>
   </w:style>
 </w:styles>
 </file>

--- a/Manual Block Modifier.docx
+++ b/Manual Block Modifier.docx
@@ -972,11 +972,7 @@
       </w:pPr>
       <w:r>
         <w:rPr/>
-        <w:t xml:space="preserve">./create_training_file.sh &lt;frames&gt; &lt;metricas&gt; </w:t>
-      </w:r>
-      <w:r>
-        <w:rPr/>
-        <w:t>&lt;nombre_csv&gt;</w:t>
+        <w:t>./create_training_file.sh &lt;frames&gt; &lt;metricas&gt; &lt;nombre_csv&gt;</w:t>
       </w:r>
     </w:p>
     <w:p>
@@ -998,11 +994,7 @@
       </w:pPr>
       <w:r>
         <w:rPr/>
-        <w:t xml:space="preserve">./create_training_file.sh Ice MetricasIce </w:t>
-      </w:r>
-      <w:r>
-        <w:rPr/>
-        <w:t>Test</w:t>
+        <w:t>./create_training_file.sh Ice MetricasIce Test</w:t>
       </w:r>
     </w:p>
     <w:p>
@@ -1235,6 +1227,231 @@
       </w:pPr>
       <w:r>
         <w:rPr/>
+      </w:r>
+    </w:p>
+    <w:p>
+      <w:pPr>
+        <w:pStyle w:val="Encabezado1"/>
+        <w:jc w:val="both"/>
+        <w:rPr/>
+      </w:pPr>
+      <w:r>
+        <w:rPr>
+          <w:sz w:val="28"/>
+          <w:szCs w:val="28"/>
+        </w:rPr>
+        <w:t>Utilizando el script create_training_file_</w:t>
+      </w:r>
+      <w:r>
+        <w:rPr>
+          <w:sz w:val="28"/>
+          <w:szCs w:val="28"/>
+        </w:rPr>
+        <w:t>1block</w:t>
+      </w:r>
+      <w:r>
+        <w:rPr>
+          <w:sz w:val="28"/>
+          <w:szCs w:val="28"/>
+        </w:rPr>
+        <w:t>.sh</w:t>
+      </w:r>
+    </w:p>
+    <w:p>
+      <w:pPr>
+        <w:pStyle w:val="Normal"/>
+        <w:jc w:val="both"/>
+        <w:rPr/>
+      </w:pPr>
+      <w:r>
+        <w:rPr/>
+      </w:r>
+    </w:p>
+    <w:p>
+      <w:pPr>
+        <w:pStyle w:val="Normal"/>
+        <w:jc w:val="both"/>
+        <w:rPr/>
+      </w:pPr>
+      <w:r>
+        <w:rPr/>
+        <w:t>Para ejecutar el script basta con hacer</w:t>
+      </w:r>
+    </w:p>
+    <w:p>
+      <w:pPr>
+        <w:pStyle w:val="Normal"/>
+        <w:jc w:val="both"/>
+        <w:rPr/>
+      </w:pPr>
+      <w:r>
+        <w:rPr>
+          <w:u w:val="none"/>
+        </w:rPr>
+        <w:t>chmod +x ./create_training_file_</w:t>
+      </w:r>
+      <w:r>
+        <w:rPr>
+          <w:u w:val="none"/>
+        </w:rPr>
+        <w:t>1block</w:t>
+      </w:r>
+      <w:r>
+        <w:rPr>
+          <w:u w:val="none"/>
+        </w:rPr>
+        <w:t>.sh</w:t>
+      </w:r>
+    </w:p>
+    <w:p>
+      <w:pPr>
+        <w:pStyle w:val="Normal"/>
+        <w:jc w:val="both"/>
+        <w:rPr/>
+      </w:pPr>
+      <w:r>
+        <w:rPr/>
+        <w:t>./create_training_file_</w:t>
+      </w:r>
+      <w:r>
+        <w:rPr/>
+        <w:t>1block</w:t>
+      </w:r>
+      <w:r>
+        <w:rPr/>
+        <w:t>.sh &lt;frames&gt; &lt;metricas&gt; &lt;nombre_csv&gt;</w:t>
+      </w:r>
+    </w:p>
+    <w:p>
+      <w:pPr>
+        <w:pStyle w:val="Normal"/>
+        <w:jc w:val="both"/>
+        <w:rPr/>
+      </w:pPr>
+      <w:r>
+        <w:rPr/>
+        <w:t>Por ejemplo,</w:t>
+      </w:r>
+    </w:p>
+    <w:p>
+      <w:pPr>
+        <w:pStyle w:val="Normal"/>
+        <w:jc w:val="both"/>
+        <w:rPr/>
+      </w:pPr>
+      <w:r>
+        <w:rPr/>
+        <w:t>./create_training_file_</w:t>
+      </w:r>
+      <w:r>
+        <w:rPr/>
+        <w:t>1block</w:t>
+      </w:r>
+      <w:r>
+        <w:rPr/>
+        <w:t>.sh Ice MetricasIce Test</w:t>
+      </w:r>
+    </w:p>
+    <w:p>
+      <w:pPr>
+        <w:pStyle w:val="Normal"/>
+        <w:jc w:val="both"/>
+        <w:rPr/>
+      </w:pPr>
+      <w:r>
+        <w:rPr/>
+      </w:r>
+    </w:p>
+    <w:p>
+      <w:pPr>
+        <w:pStyle w:val="Normal"/>
+        <w:jc w:val="both"/>
+        <w:rPr/>
+      </w:pPr>
+      <w:r>
+        <w:rPr/>
+        <w:t>ATENCION. Se deben modificar las variables FRAMES_ROUTE y METRICS_ROUTE según la ruta en la que se encuentren las carpetas que contienen las métricas y los frames. Por ejemplo:</w:t>
+      </w:r>
+    </w:p>
+    <w:p>
+      <w:pPr>
+        <w:pStyle w:val="Normal"/>
+        <w:jc w:val="both"/>
+        <w:rPr/>
+      </w:pPr>
+      <w:r>
+        <w:rPr/>
+      </w:r>
+    </w:p>
+    <w:p>
+      <w:pPr>
+        <w:pStyle w:val="Normal"/>
+        <w:jc w:val="both"/>
+        <w:rPr/>
+      </w:pPr>
+      <w:r>
+        <w:rPr/>
+        <w:t>FRAMES_ROUTE="$HOME/Vectores/Images/$1"</w:t>
+      </w:r>
+    </w:p>
+    <w:p>
+      <w:pPr>
+        <w:pStyle w:val="Normal"/>
+        <w:jc w:val="both"/>
+        <w:rPr/>
+      </w:pPr>
+      <w:r>
+        <w:rPr/>
+        <w:t>METRICS_ROUTE="$HOME/Vectores/Images/$2"</w:t>
+      </w:r>
+    </w:p>
+    <w:p>
+      <w:pPr>
+        <w:pStyle w:val="Normal"/>
+        <w:jc w:val="both"/>
+        <w:rPr/>
+      </w:pPr>
+      <w:r>
+        <w:rPr/>
+      </w:r>
+    </w:p>
+    <w:p>
+      <w:pPr>
+        <w:pStyle w:val="Normal"/>
+        <w:jc w:val="both"/>
+        <w:rPr/>
+      </w:pPr>
+      <w:r>
+        <w:rPr/>
+        <w:t xml:space="preserve">Se añade un nuevo parámetro con respecto al script anterior. </w:t>
+      </w:r>
+    </w:p>
+    <w:p>
+      <w:pPr>
+        <w:pStyle w:val="Normal"/>
+        <w:numPr>
+          <w:ilvl w:val="0"/>
+          <w:numId w:val="4"/>
+        </w:numPr>
+        <w:jc w:val="both"/>
+        <w:rPr/>
+      </w:pPr>
+      <w:r>
+        <w:rPr/>
+        <w:t>N_BLOCKS</w:t>
+      </w:r>
+    </w:p>
+    <w:p>
+      <w:pPr>
+        <w:pStyle w:val="Normal"/>
+        <w:jc w:val="both"/>
+        <w:rPr>
+          <w:u w:val="single"/>
+        </w:rPr>
+      </w:pPr>
+      <w:r>
+        <w:rPr/>
+        <w:t>El número de bloques que se quieren procesar. El resultado de cada bloque irá en un fichero diferente.</w:t>
       </w:r>
     </w:p>
     <w:p>
@@ -1671,6 +1888,152 @@
   <w:abstractNum w:abstractNumId="4">
     <w:lvl w:ilvl="0">
       <w:start w:val="1"/>
+      <w:numFmt w:val="bullet"/>
+      <w:lvlText w:val=""/>
+      <w:lvlJc w:val="left"/>
+      <w:pPr>
+        <w:tabs>
+          <w:tab w:val="num" w:pos="790"/>
+        </w:tabs>
+        <w:ind w:left="790" w:hanging="360"/>
+      </w:pPr>
+      <w:rPr>
+        <w:rFonts w:ascii="Symbol" w:hAnsi="Symbol" w:cs="Symbol" w:hint="default"/>
+        <w:rFonts w:cs="OpenSymbol"/>
+      </w:rPr>
+    </w:lvl>
+    <w:lvl w:ilvl="1">
+      <w:start w:val="1"/>
+      <w:numFmt w:val="bullet"/>
+      <w:lvlText w:val="◦"/>
+      <w:lvlJc w:val="left"/>
+      <w:pPr>
+        <w:tabs>
+          <w:tab w:val="num" w:pos="1150"/>
+        </w:tabs>
+        <w:ind w:left="1150" w:hanging="360"/>
+      </w:pPr>
+      <w:rPr>
+        <w:rFonts w:ascii="OpenSymbol" w:hAnsi="OpenSymbol" w:cs="OpenSymbol" w:hint="default"/>
+        <w:rFonts w:cs="OpenSymbol"/>
+      </w:rPr>
+    </w:lvl>
+    <w:lvl w:ilvl="2">
+      <w:start w:val="1"/>
+      <w:numFmt w:val="bullet"/>
+      <w:lvlText w:val="▪"/>
+      <w:lvlJc w:val="left"/>
+      <w:pPr>
+        <w:tabs>
+          <w:tab w:val="num" w:pos="1510"/>
+        </w:tabs>
+        <w:ind w:left="1510" w:hanging="360"/>
+      </w:pPr>
+      <w:rPr>
+        <w:rFonts w:ascii="OpenSymbol" w:hAnsi="OpenSymbol" w:cs="OpenSymbol" w:hint="default"/>
+        <w:rFonts w:cs="OpenSymbol"/>
+      </w:rPr>
+    </w:lvl>
+    <w:lvl w:ilvl="3">
+      <w:start w:val="1"/>
+      <w:numFmt w:val="bullet"/>
+      <w:lvlText w:val=""/>
+      <w:lvlJc w:val="left"/>
+      <w:pPr>
+        <w:tabs>
+          <w:tab w:val="num" w:pos="1870"/>
+        </w:tabs>
+        <w:ind w:left="1870" w:hanging="360"/>
+      </w:pPr>
+      <w:rPr>
+        <w:rFonts w:ascii="Symbol" w:hAnsi="Symbol" w:cs="Symbol" w:hint="default"/>
+        <w:rFonts w:cs="OpenSymbol"/>
+      </w:rPr>
+    </w:lvl>
+    <w:lvl w:ilvl="4">
+      <w:start w:val="1"/>
+      <w:numFmt w:val="bullet"/>
+      <w:lvlText w:val="◦"/>
+      <w:lvlJc w:val="left"/>
+      <w:pPr>
+        <w:tabs>
+          <w:tab w:val="num" w:pos="2230"/>
+        </w:tabs>
+        <w:ind w:left="2230" w:hanging="360"/>
+      </w:pPr>
+      <w:rPr>
+        <w:rFonts w:ascii="OpenSymbol" w:hAnsi="OpenSymbol" w:cs="OpenSymbol" w:hint="default"/>
+        <w:rFonts w:cs="OpenSymbol"/>
+      </w:rPr>
+    </w:lvl>
+    <w:lvl w:ilvl="5">
+      <w:start w:val="1"/>
+      <w:numFmt w:val="bullet"/>
+      <w:lvlText w:val="▪"/>
+      <w:lvlJc w:val="left"/>
+      <w:pPr>
+        <w:tabs>
+          <w:tab w:val="num" w:pos="2590"/>
+        </w:tabs>
+        <w:ind w:left="2590" w:hanging="360"/>
+      </w:pPr>
+      <w:rPr>
+        <w:rFonts w:ascii="OpenSymbol" w:hAnsi="OpenSymbol" w:cs="OpenSymbol" w:hint="default"/>
+        <w:rFonts w:cs="OpenSymbol"/>
+      </w:rPr>
+    </w:lvl>
+    <w:lvl w:ilvl="6">
+      <w:start w:val="1"/>
+      <w:numFmt w:val="bullet"/>
+      <w:lvlText w:val=""/>
+      <w:lvlJc w:val="left"/>
+      <w:pPr>
+        <w:tabs>
+          <w:tab w:val="num" w:pos="2950"/>
+        </w:tabs>
+        <w:ind w:left="2950" w:hanging="360"/>
+      </w:pPr>
+      <w:rPr>
+        <w:rFonts w:ascii="Symbol" w:hAnsi="Symbol" w:cs="Symbol" w:hint="default"/>
+        <w:rFonts w:cs="OpenSymbol"/>
+      </w:rPr>
+    </w:lvl>
+    <w:lvl w:ilvl="7">
+      <w:start w:val="1"/>
+      <w:numFmt w:val="bullet"/>
+      <w:lvlText w:val="◦"/>
+      <w:lvlJc w:val="left"/>
+      <w:pPr>
+        <w:tabs>
+          <w:tab w:val="num" w:pos="3310"/>
+        </w:tabs>
+        <w:ind w:left="3310" w:hanging="360"/>
+      </w:pPr>
+      <w:rPr>
+        <w:rFonts w:ascii="OpenSymbol" w:hAnsi="OpenSymbol" w:cs="OpenSymbol" w:hint="default"/>
+        <w:rFonts w:cs="OpenSymbol"/>
+      </w:rPr>
+    </w:lvl>
+    <w:lvl w:ilvl="8">
+      <w:start w:val="1"/>
+      <w:numFmt w:val="bullet"/>
+      <w:lvlText w:val="▪"/>
+      <w:lvlJc w:val="left"/>
+      <w:pPr>
+        <w:tabs>
+          <w:tab w:val="num" w:pos="3670"/>
+        </w:tabs>
+        <w:ind w:left="3670" w:hanging="360"/>
+      </w:pPr>
+      <w:rPr>
+        <w:rFonts w:ascii="OpenSymbol" w:hAnsi="OpenSymbol" w:cs="OpenSymbol" w:hint="default"/>
+        <w:rFonts w:cs="OpenSymbol"/>
+      </w:rPr>
+    </w:lvl>
+  </w:abstractNum>
+  <w:abstractNum w:abstractNumId="5">
+    <w:lvl w:ilvl="0">
+      <w:start w:val="1"/>
       <w:numFmt w:val="none"/>
       <w:suff w:val="nothing"/>
       <w:lvlText w:val=""/>
@@ -1798,6 +2161,9 @@
   </w:num>
   <w:num w:numId="4">
     <w:abstractNumId w:val="4"/>
+  </w:num>
+  <w:num w:numId="5">
+    <w:abstractNumId w:val="5"/>
   </w:num>
 </w:numbering>
 </file>
@@ -2405,6 +2771,132 @@
       <w:rFonts w:cs="OpenSymbol"/>
     </w:rPr>
   </w:style>
+  <w:style w:type="character" w:styleId="ListLabel19">
+    <w:name w:val="ListLabel 19"/>
+    <w:qFormat/>
+    <w:rPr>
+      <w:rFonts w:cs="OpenSymbol"/>
+    </w:rPr>
+  </w:style>
+  <w:style w:type="character" w:styleId="ListLabel20">
+    <w:name w:val="ListLabel 20"/>
+    <w:qFormat/>
+    <w:rPr>
+      <w:rFonts w:cs="OpenSymbol"/>
+    </w:rPr>
+  </w:style>
+  <w:style w:type="character" w:styleId="ListLabel21">
+    <w:name w:val="ListLabel 21"/>
+    <w:qFormat/>
+    <w:rPr>
+      <w:rFonts w:cs="OpenSymbol"/>
+    </w:rPr>
+  </w:style>
+  <w:style w:type="character" w:styleId="ListLabel22">
+    <w:name w:val="ListLabel 22"/>
+    <w:qFormat/>
+    <w:rPr>
+      <w:rFonts w:cs="OpenSymbol"/>
+    </w:rPr>
+  </w:style>
+  <w:style w:type="character" w:styleId="ListLabel23">
+    <w:name w:val="ListLabel 23"/>
+    <w:qFormat/>
+    <w:rPr>
+      <w:rFonts w:cs="OpenSymbol"/>
+    </w:rPr>
+  </w:style>
+  <w:style w:type="character" w:styleId="ListLabel24">
+    <w:name w:val="ListLabel 24"/>
+    <w:qFormat/>
+    <w:rPr>
+      <w:rFonts w:cs="OpenSymbol"/>
+    </w:rPr>
+  </w:style>
+  <w:style w:type="character" w:styleId="ListLabel25">
+    <w:name w:val="ListLabel 25"/>
+    <w:qFormat/>
+    <w:rPr>
+      <w:rFonts w:cs="OpenSymbol"/>
+    </w:rPr>
+  </w:style>
+  <w:style w:type="character" w:styleId="ListLabel26">
+    <w:name w:val="ListLabel 26"/>
+    <w:qFormat/>
+    <w:rPr>
+      <w:rFonts w:cs="OpenSymbol"/>
+    </w:rPr>
+  </w:style>
+  <w:style w:type="character" w:styleId="ListLabel27">
+    <w:name w:val="ListLabel 27"/>
+    <w:qFormat/>
+    <w:rPr>
+      <w:rFonts w:cs="OpenSymbol"/>
+    </w:rPr>
+  </w:style>
+  <w:style w:type="character" w:styleId="ListLabel28">
+    <w:name w:val="ListLabel 28"/>
+    <w:qFormat/>
+    <w:rPr>
+      <w:rFonts w:cs="OpenSymbol"/>
+    </w:rPr>
+  </w:style>
+  <w:style w:type="character" w:styleId="ListLabel29">
+    <w:name w:val="ListLabel 29"/>
+    <w:qFormat/>
+    <w:rPr>
+      <w:rFonts w:cs="OpenSymbol"/>
+    </w:rPr>
+  </w:style>
+  <w:style w:type="character" w:styleId="ListLabel30">
+    <w:name w:val="ListLabel 30"/>
+    <w:qFormat/>
+    <w:rPr>
+      <w:rFonts w:cs="OpenSymbol"/>
+    </w:rPr>
+  </w:style>
+  <w:style w:type="character" w:styleId="ListLabel31">
+    <w:name w:val="ListLabel 31"/>
+    <w:qFormat/>
+    <w:rPr>
+      <w:rFonts w:cs="OpenSymbol"/>
+    </w:rPr>
+  </w:style>
+  <w:style w:type="character" w:styleId="ListLabel32">
+    <w:name w:val="ListLabel 32"/>
+    <w:qFormat/>
+    <w:rPr>
+      <w:rFonts w:cs="OpenSymbol"/>
+    </w:rPr>
+  </w:style>
+  <w:style w:type="character" w:styleId="ListLabel33">
+    <w:name w:val="ListLabel 33"/>
+    <w:qFormat/>
+    <w:rPr>
+      <w:rFonts w:cs="OpenSymbol"/>
+    </w:rPr>
+  </w:style>
+  <w:style w:type="character" w:styleId="ListLabel34">
+    <w:name w:val="ListLabel 34"/>
+    <w:qFormat/>
+    <w:rPr>
+      <w:rFonts w:cs="OpenSymbol"/>
+    </w:rPr>
+  </w:style>
+  <w:style w:type="character" w:styleId="ListLabel35">
+    <w:name w:val="ListLabel 35"/>
+    <w:qFormat/>
+    <w:rPr>
+      <w:rFonts w:cs="OpenSymbol"/>
+    </w:rPr>
+  </w:style>
+  <w:style w:type="character" w:styleId="ListLabel36">
+    <w:name w:val="ListLabel 36"/>
+    <w:qFormat/>
+    <w:rPr>
+      <w:rFonts w:cs="OpenSymbol"/>
+    </w:rPr>
+  </w:style>
   <w:style w:type="paragraph" w:styleId="Encabezado">
     <w:name w:val="Encabezado"/>
     <w:basedOn w:val="Normal"/>
